--- a/Объявления/ПРОДАМ САД-7уч.559.docx
+++ b/Объявления/ПРОДАМ САД-7уч.559.docx
@@ -4,13 +4,13 @@
   <w:body>
     <w:p>
       <w:pPr>
+        <w:spacing w:after="0" w:line="240" w:lineRule="auto"/>
         <w:jc w:val="center"/>
         <w:rPr>
           <w:rFonts w:ascii="Arial" w:hAnsi="Arial" w:cs="Arial"/>
           <w:b/>
           <w:sz w:val="52"/>
           <w:szCs w:val="52"/>
-          <w:lang w:val="en-US"/>
         </w:rPr>
       </w:pPr>
       <w:r>
@@ -25,196 +25,435 @@
     </w:p>
     <w:p>
       <w:pPr>
+        <w:spacing w:after="0"/>
         <w:jc w:val="center"/>
         <w:rPr>
+          <w:sz w:val="40"/>
+          <w:szCs w:val="40"/>
+        </w:rPr>
+      </w:pPr>
+      <w:r>
+        <w:rPr>
           <w:rFonts w:ascii="Arial" w:hAnsi="Arial" w:cs="Arial"/>
-          <w:sz w:val="32"/>
-          <w:szCs w:val="32"/>
-        </w:rPr>
-      </w:pPr>
+          <w:b/>
+          <w:sz w:val="52"/>
+          <w:szCs w:val="52"/>
+        </w:rPr>
+        <w:t xml:space="preserve"> </w:t>
+      </w:r>
       <w:r>
         <w:rPr>
           <w:rFonts w:ascii="Arial" w:hAnsi="Arial" w:cs="Arial"/>
-          <w:sz w:val="32"/>
-          <w:szCs w:val="32"/>
-        </w:rPr>
-        <w:t>У</w:t>
-      </w:r>
-      <w:r>
-        <w:rPr>
-          <w:rFonts w:ascii="Arial" w:hAnsi="Arial" w:cs="Arial"/>
-          <w:sz w:val="32"/>
-          <w:szCs w:val="32"/>
-        </w:rPr>
-        <w:t xml:space="preserve">часток на </w:t>
-      </w:r>
-      <w:proofErr w:type="spellStart"/>
-      <w:r>
-        <w:rPr>
-          <w:rFonts w:ascii="Arial" w:hAnsi="Arial" w:cs="Arial"/>
-          <w:sz w:val="32"/>
-          <w:szCs w:val="32"/>
-        </w:rPr>
-        <w:t>кроликоферме</w:t>
-      </w:r>
-      <w:proofErr w:type="spellEnd"/>
-      <w:r>
-        <w:rPr>
-          <w:rFonts w:ascii="Arial" w:hAnsi="Arial" w:cs="Arial"/>
-          <w:sz w:val="32"/>
-          <w:szCs w:val="32"/>
-        </w:rPr>
-        <w:t xml:space="preserve"> у озера</w:t>
-      </w:r>
-      <w:r>
-        <w:rPr>
-          <w:rFonts w:ascii="Arial" w:hAnsi="Arial" w:cs="Arial"/>
-          <w:sz w:val="32"/>
-          <w:szCs w:val="32"/>
-        </w:rPr>
-        <w:t>,</w:t>
-      </w:r>
-      <w:r>
-        <w:rPr>
-          <w:rFonts w:ascii="Arial" w:hAnsi="Arial" w:cs="Arial"/>
-          <w:sz w:val="32"/>
-          <w:szCs w:val="32"/>
-        </w:rPr>
-        <w:t xml:space="preserve"> площадь 5,6 соток.</w:t>
+          <w:sz w:val="28"/>
+          <w:szCs w:val="28"/>
+        </w:rPr>
+        <w:t>с</w:t>
+      </w:r>
+      <w:r>
+        <w:rPr>
+          <w:sz w:val="40"/>
+          <w:szCs w:val="40"/>
+        </w:rPr>
+        <w:t>адовый участок с домом</w:t>
       </w:r>
     </w:p>
     <w:p>
       <w:pPr>
         <w:spacing w:after="0"/>
-        <w:rPr>
-          <w:rFonts w:ascii="Arial" w:hAnsi="Arial" w:cs="Arial"/>
-          <w:sz w:val="28"/>
-          <w:szCs w:val="28"/>
-        </w:rPr>
-      </w:pPr>
-      <w:r>
-        <w:rPr>
-          <w:rFonts w:ascii="Arial" w:hAnsi="Arial" w:cs="Arial"/>
-          <w:sz w:val="28"/>
-          <w:szCs w:val="28"/>
-        </w:rPr>
-        <w:t>На участке:</w:t>
-      </w:r>
-    </w:p>
-    <w:p>
-      <w:pPr>
-        <w:pStyle w:val="a4"/>
-        <w:numPr>
-          <w:ilvl w:val="0"/>
-          <w:numId w:val="5"/>
-        </w:numPr>
-        <w:rPr>
-          <w:rFonts w:ascii="Arial" w:hAnsi="Arial" w:cs="Arial"/>
-          <w:sz w:val="28"/>
-          <w:szCs w:val="28"/>
-        </w:rPr>
-      </w:pPr>
-      <w:r>
-        <w:rPr>
-          <w:rFonts w:ascii="Arial" w:hAnsi="Arial" w:cs="Arial"/>
-          <w:sz w:val="28"/>
-          <w:szCs w:val="28"/>
-        </w:rPr>
-        <w:t>Два кирпичных строения для содержания живности, летний и зимний варианты: 10м.кв</w:t>
+        <w:jc w:val="both"/>
+        <w:rPr>
+          <w:sz w:val="28"/>
+          <w:szCs w:val="28"/>
+        </w:rPr>
+      </w:pPr>
+      <w:r>
+        <w:rPr>
+          <w:sz w:val="28"/>
+          <w:szCs w:val="28"/>
+        </w:rPr>
+        <w:t>Д</w:t>
+      </w:r>
+      <w:r>
+        <w:rPr>
+          <w:sz w:val="28"/>
+          <w:szCs w:val="28"/>
+        </w:rPr>
+        <w:t xml:space="preserve">ом из шлакоблока, две комнаты, веранда, сухой погреб. В доме печь. На окнах узорные решетки, </w:t>
+      </w:r>
+      <w:r>
+        <w:rPr>
+          <w:sz w:val="28"/>
+          <w:szCs w:val="28"/>
+        </w:rPr>
+        <w:t>двойное остекление. В</w:t>
+      </w:r>
+      <w:r>
+        <w:rPr>
+          <w:sz w:val="28"/>
+          <w:szCs w:val="28"/>
+        </w:rPr>
+        <w:t>ходная дверь металлическая.</w:t>
+      </w:r>
+      <w:r>
+        <w:rPr>
+          <w:sz w:val="28"/>
+          <w:szCs w:val="28"/>
+        </w:rPr>
+        <w:t xml:space="preserve"> </w:t>
+      </w:r>
+      <w:proofErr w:type="spellStart"/>
+      <w:r>
+        <w:rPr>
+          <w:sz w:val="28"/>
+          <w:szCs w:val="28"/>
+        </w:rPr>
+        <w:t>М</w:t>
+      </w:r>
+      <w:r>
+        <w:rPr>
+          <w:sz w:val="28"/>
+          <w:szCs w:val="28"/>
+        </w:rPr>
+        <w:t>ет</w:t>
+      </w:r>
+      <w:r>
+        <w:rPr>
+          <w:sz w:val="28"/>
+          <w:szCs w:val="28"/>
+        </w:rPr>
+        <w:t>ал</w:t>
       </w:r>
       <w:proofErr w:type="gramStart"/>
       <w:r>
         <w:rPr>
-          <w:rFonts w:ascii="Arial" w:hAnsi="Arial" w:cs="Arial"/>
-          <w:sz w:val="28"/>
-          <w:szCs w:val="28"/>
-        </w:rPr>
-        <w:t>.(</w:t>
+          <w:sz w:val="28"/>
+          <w:szCs w:val="28"/>
+        </w:rPr>
+        <w:t>.з</w:t>
       </w:r>
       <w:proofErr w:type="gramEnd"/>
       <w:r>
         <w:rPr>
-          <w:rFonts w:ascii="Arial" w:hAnsi="Arial" w:cs="Arial"/>
-          <w:sz w:val="28"/>
-          <w:szCs w:val="28"/>
-        </w:rPr>
-        <w:t>летний), 10м.кв.(зимний);</w:t>
-      </w:r>
-    </w:p>
-    <w:p>
-      <w:pPr>
-        <w:pStyle w:val="a4"/>
-        <w:numPr>
-          <w:ilvl w:val="0"/>
-          <w:numId w:val="5"/>
-        </w:numPr>
-        <w:rPr>
-          <w:rFonts w:ascii="Arial" w:hAnsi="Arial" w:cs="Arial"/>
-          <w:sz w:val="28"/>
-          <w:szCs w:val="28"/>
-        </w:rPr>
-      </w:pPr>
-      <w:r>
-        <w:rPr>
-          <w:rFonts w:ascii="Arial" w:hAnsi="Arial" w:cs="Arial"/>
-          <w:sz w:val="28"/>
-          <w:szCs w:val="28"/>
-        </w:rPr>
-        <w:t>Кирпичная комната отдыха 6м.кв.</w:t>
-      </w:r>
-    </w:p>
-    <w:p>
-      <w:pPr>
-        <w:pStyle w:val="a4"/>
-        <w:numPr>
-          <w:ilvl w:val="0"/>
-          <w:numId w:val="5"/>
-        </w:numPr>
-        <w:rPr>
-          <w:rFonts w:ascii="Arial" w:hAnsi="Arial" w:cs="Arial"/>
-          <w:sz w:val="28"/>
-          <w:szCs w:val="28"/>
-        </w:rPr>
-      </w:pPr>
-      <w:r>
-        <w:rPr>
-          <w:rFonts w:ascii="Arial" w:hAnsi="Arial" w:cs="Arial"/>
-          <w:sz w:val="28"/>
-          <w:szCs w:val="28"/>
-        </w:rPr>
-        <w:t>Бак для воды с подставкой (4 куба);</w:t>
-      </w:r>
-    </w:p>
-    <w:p>
-      <w:pPr>
-        <w:pStyle w:val="a4"/>
-        <w:numPr>
-          <w:ilvl w:val="0"/>
-          <w:numId w:val="5"/>
-        </w:numPr>
-        <w:rPr>
-          <w:rFonts w:ascii="Arial" w:hAnsi="Arial" w:cs="Arial"/>
-          <w:sz w:val="28"/>
-          <w:szCs w:val="28"/>
-        </w:rPr>
-      </w:pPr>
-      <w:r>
-        <w:rPr>
-          <w:rFonts w:ascii="Arial" w:hAnsi="Arial" w:cs="Arial"/>
-          <w:sz w:val="28"/>
-          <w:szCs w:val="28"/>
-        </w:rPr>
-        <w:t>Участок №6610 (приватизирован).</w:t>
-      </w:r>
-    </w:p>
-    <w:p>
-      <w:pPr>
-        <w:rPr>
-          <w:rFonts w:ascii="Arial" w:hAnsi="Arial" w:cs="Arial"/>
-          <w:sz w:val="32"/>
-          <w:szCs w:val="32"/>
-        </w:rPr>
-      </w:pPr>
+          <w:sz w:val="28"/>
+          <w:szCs w:val="28"/>
+        </w:rPr>
+        <w:t>абор</w:t>
+      </w:r>
+      <w:proofErr w:type="spellEnd"/>
+      <w:r>
+        <w:rPr>
+          <w:sz w:val="28"/>
+          <w:szCs w:val="28"/>
+        </w:rPr>
+        <w:t xml:space="preserve"> со стороны улицы</w:t>
+      </w:r>
+      <w:r>
+        <w:rPr>
+          <w:sz w:val="28"/>
+          <w:szCs w:val="28"/>
+        </w:rPr>
+        <w:t xml:space="preserve">, </w:t>
+      </w:r>
+      <w:r>
+        <w:rPr>
+          <w:sz w:val="28"/>
+          <w:szCs w:val="28"/>
+        </w:rPr>
+        <w:t>далее</w:t>
+      </w:r>
+      <w:r>
+        <w:rPr>
+          <w:sz w:val="28"/>
+          <w:szCs w:val="28"/>
+        </w:rPr>
+        <w:t xml:space="preserve">  </w:t>
+      </w:r>
+      <w:r>
+        <w:rPr>
+          <w:sz w:val="28"/>
+          <w:szCs w:val="28"/>
+        </w:rPr>
+        <w:t>«</w:t>
+      </w:r>
+      <w:proofErr w:type="spellStart"/>
+      <w:r>
+        <w:rPr>
+          <w:sz w:val="28"/>
+          <w:szCs w:val="28"/>
+        </w:rPr>
+        <w:t>рабица</w:t>
+      </w:r>
+      <w:proofErr w:type="spellEnd"/>
+      <w:r>
+        <w:rPr>
+          <w:sz w:val="28"/>
+          <w:szCs w:val="28"/>
+        </w:rPr>
+        <w:t>» по кругу</w:t>
+      </w:r>
+      <w:r>
+        <w:rPr>
+          <w:sz w:val="28"/>
+          <w:szCs w:val="28"/>
+        </w:rPr>
+        <w:t>.</w:t>
+      </w:r>
+      <w:r>
+        <w:rPr>
+          <w:sz w:val="28"/>
+          <w:szCs w:val="28"/>
+        </w:rPr>
+        <w:t xml:space="preserve"> </w:t>
+      </w:r>
+      <w:r>
+        <w:rPr>
+          <w:sz w:val="28"/>
+          <w:szCs w:val="28"/>
+        </w:rPr>
+        <w:t xml:space="preserve">На участке большая теплица из </w:t>
+      </w:r>
+      <w:proofErr w:type="spellStart"/>
+      <w:r>
+        <w:rPr>
+          <w:sz w:val="28"/>
+          <w:szCs w:val="28"/>
+        </w:rPr>
+        <w:t>ме</w:t>
+      </w:r>
+      <w:r>
+        <w:rPr>
+          <w:sz w:val="28"/>
+          <w:szCs w:val="28"/>
+        </w:rPr>
+        <w:t>т</w:t>
+      </w:r>
+      <w:r>
+        <w:rPr>
+          <w:sz w:val="28"/>
+          <w:szCs w:val="28"/>
+        </w:rPr>
+        <w:t>ал</w:t>
+      </w:r>
+      <w:proofErr w:type="gramStart"/>
+      <w:r>
+        <w:rPr>
+          <w:sz w:val="28"/>
+          <w:szCs w:val="28"/>
+        </w:rPr>
+        <w:t>.у</w:t>
+      </w:r>
+      <w:proofErr w:type="gramEnd"/>
+      <w:r>
+        <w:rPr>
+          <w:sz w:val="28"/>
+          <w:szCs w:val="28"/>
+        </w:rPr>
+        <w:t>голка</w:t>
+      </w:r>
+      <w:proofErr w:type="spellEnd"/>
+      <w:r>
+        <w:rPr>
+          <w:sz w:val="28"/>
+          <w:szCs w:val="28"/>
+        </w:rPr>
+        <w:t xml:space="preserve"> на фундаменте</w:t>
+      </w:r>
+      <w:r>
+        <w:rPr>
+          <w:sz w:val="28"/>
+          <w:szCs w:val="28"/>
+        </w:rPr>
+        <w:t>, остеклена. Садовые дорожки</w:t>
+      </w:r>
+      <w:r>
+        <w:rPr>
+          <w:sz w:val="28"/>
+          <w:szCs w:val="28"/>
+        </w:rPr>
+        <w:t xml:space="preserve"> из </w:t>
+      </w:r>
+      <w:proofErr w:type="spellStart"/>
+      <w:r>
+        <w:rPr>
+          <w:sz w:val="28"/>
+          <w:szCs w:val="28"/>
+        </w:rPr>
+        <w:t>бет</w:t>
+      </w:r>
+      <w:r>
+        <w:rPr>
+          <w:sz w:val="28"/>
+          <w:szCs w:val="28"/>
+        </w:rPr>
+        <w:t>он</w:t>
+      </w:r>
+      <w:proofErr w:type="gramStart"/>
+      <w:r>
+        <w:rPr>
+          <w:sz w:val="28"/>
+          <w:szCs w:val="28"/>
+        </w:rPr>
+        <w:t>.п</w:t>
+      </w:r>
+      <w:proofErr w:type="gramEnd"/>
+      <w:r>
+        <w:rPr>
+          <w:sz w:val="28"/>
+          <w:szCs w:val="28"/>
+        </w:rPr>
+        <w:t>лит</w:t>
+      </w:r>
+      <w:proofErr w:type="spellEnd"/>
+      <w:r>
+        <w:rPr>
+          <w:sz w:val="28"/>
+          <w:szCs w:val="28"/>
+        </w:rPr>
+        <w:t xml:space="preserve">, три </w:t>
+      </w:r>
+      <w:proofErr w:type="spellStart"/>
+      <w:r>
+        <w:rPr>
+          <w:sz w:val="28"/>
+          <w:szCs w:val="28"/>
+        </w:rPr>
+        <w:t>мет</w:t>
+      </w:r>
+      <w:r>
+        <w:rPr>
+          <w:sz w:val="28"/>
+          <w:szCs w:val="28"/>
+        </w:rPr>
+        <w:t>ал</w:t>
+      </w:r>
+      <w:r>
+        <w:rPr>
+          <w:sz w:val="28"/>
+          <w:szCs w:val="28"/>
+        </w:rPr>
+        <w:t>.бака</w:t>
+      </w:r>
+      <w:proofErr w:type="spellEnd"/>
+      <w:r>
+        <w:rPr>
+          <w:sz w:val="28"/>
+          <w:szCs w:val="28"/>
+        </w:rPr>
+        <w:t xml:space="preserve"> для воды по участку, грядки огорожены </w:t>
+      </w:r>
+      <w:proofErr w:type="spellStart"/>
+      <w:r>
+        <w:rPr>
+          <w:sz w:val="28"/>
+          <w:szCs w:val="28"/>
+        </w:rPr>
+        <w:t>мет</w:t>
+      </w:r>
+      <w:r>
+        <w:rPr>
+          <w:sz w:val="28"/>
+          <w:szCs w:val="28"/>
+        </w:rPr>
+        <w:t>ал</w:t>
+      </w:r>
+      <w:r>
+        <w:rPr>
+          <w:sz w:val="28"/>
+          <w:szCs w:val="28"/>
+        </w:rPr>
+        <w:t>.каркасом</w:t>
+      </w:r>
+      <w:proofErr w:type="spellEnd"/>
+      <w:r>
+        <w:rPr>
+          <w:sz w:val="28"/>
+          <w:szCs w:val="28"/>
+        </w:rPr>
+        <w:t xml:space="preserve">, большой </w:t>
+      </w:r>
+      <w:proofErr w:type="spellStart"/>
+      <w:r>
+        <w:rPr>
+          <w:sz w:val="28"/>
+          <w:szCs w:val="28"/>
+        </w:rPr>
+        <w:t>хозблок</w:t>
+      </w:r>
+      <w:proofErr w:type="spellEnd"/>
+      <w:r>
+        <w:rPr>
+          <w:sz w:val="28"/>
+          <w:szCs w:val="28"/>
+        </w:rPr>
+        <w:t xml:space="preserve">. Гараж для легковой машины с </w:t>
+      </w:r>
+      <w:proofErr w:type="spellStart"/>
+      <w:r>
+        <w:rPr>
+          <w:sz w:val="28"/>
+          <w:szCs w:val="28"/>
+        </w:rPr>
+        <w:t>пристроем</w:t>
+      </w:r>
+      <w:proofErr w:type="spellEnd"/>
+      <w:r>
+        <w:rPr>
+          <w:sz w:val="28"/>
+          <w:szCs w:val="28"/>
+        </w:rPr>
+        <w:t>. Большой накопительный бак для воды</w:t>
+      </w:r>
+      <w:proofErr w:type="gramStart"/>
+      <w:r>
+        <w:rPr>
+          <w:sz w:val="28"/>
+          <w:szCs w:val="28"/>
+        </w:rPr>
+        <w:t>.</w:t>
+      </w:r>
+      <w:proofErr w:type="gramEnd"/>
+      <w:r>
+        <w:rPr>
+          <w:sz w:val="28"/>
+          <w:szCs w:val="28"/>
+        </w:rPr>
+        <w:t xml:space="preserve"> </w:t>
+      </w:r>
+      <w:r>
+        <w:rPr>
+          <w:sz w:val="28"/>
+          <w:szCs w:val="28"/>
+        </w:rPr>
+        <w:t>П</w:t>
+      </w:r>
+      <w:r>
+        <w:rPr>
+          <w:sz w:val="28"/>
+          <w:szCs w:val="28"/>
+        </w:rPr>
+        <w:t>о участку разведена пластиковая система полива. Все посадки есть.</w:t>
+      </w:r>
+      <w:r>
+        <w:rPr>
+          <w:sz w:val="28"/>
+          <w:szCs w:val="28"/>
+        </w:rPr>
+        <w:t xml:space="preserve"> </w:t>
+      </w:r>
+      <w:r>
+        <w:rPr>
+          <w:sz w:val="28"/>
+          <w:szCs w:val="28"/>
+        </w:rPr>
+        <w:t>Продаем в связи с переездом.</w:t>
+      </w:r>
+      <w:r>
+        <w:rPr>
+          <w:sz w:val="28"/>
+          <w:szCs w:val="28"/>
+        </w:rPr>
+        <w:t xml:space="preserve"> </w:t>
+      </w:r>
       <w:r>
         <w:rPr>
           <w:rFonts w:ascii="Arial" w:hAnsi="Arial" w:cs="Arial"/>
@@ -222,7 +461,102 @@
           <w:sz w:val="32"/>
           <w:szCs w:val="32"/>
         </w:rPr>
-        <w:t>СНТ Строитель-1, сад №6, уч.6610</w:t>
+        <w:t xml:space="preserve">цена: 310 </w:t>
+      </w:r>
+      <w:proofErr w:type="spellStart"/>
+      <w:r>
+        <w:rPr>
+          <w:rFonts w:ascii="Arial" w:hAnsi="Arial" w:cs="Arial"/>
+          <w:b/>
+          <w:sz w:val="32"/>
+          <w:szCs w:val="32"/>
+        </w:rPr>
+        <w:t>тыс</w:t>
+      </w:r>
+      <w:proofErr w:type="gramStart"/>
+      <w:r>
+        <w:rPr>
+          <w:rFonts w:ascii="Arial" w:hAnsi="Arial" w:cs="Arial"/>
+          <w:b/>
+          <w:sz w:val="32"/>
+          <w:szCs w:val="32"/>
+        </w:rPr>
+        <w:t>.р</w:t>
+      </w:r>
+      <w:proofErr w:type="gramEnd"/>
+      <w:r>
+        <w:rPr>
+          <w:rFonts w:ascii="Arial" w:hAnsi="Arial" w:cs="Arial"/>
+          <w:b/>
+          <w:sz w:val="32"/>
+          <w:szCs w:val="32"/>
+        </w:rPr>
+        <w:t>уб</w:t>
+      </w:r>
+      <w:proofErr w:type="spellEnd"/>
+      <w:r>
+        <w:rPr>
+          <w:rFonts w:ascii="Arial" w:hAnsi="Arial" w:cs="Arial"/>
+          <w:b/>
+          <w:sz w:val="32"/>
+          <w:szCs w:val="32"/>
+        </w:rPr>
+        <w:t>.</w:t>
+      </w:r>
+    </w:p>
+    <w:p>
+      <w:pPr>
+        <w:jc w:val="center"/>
+        <w:rPr>
+          <w:rFonts w:ascii="Arial" w:hAnsi="Arial" w:cs="Arial"/>
+          <w:sz w:val="32"/>
+          <w:szCs w:val="32"/>
+        </w:rPr>
+      </w:pPr>
+      <w:r>
+        <w:rPr>
+          <w:rFonts w:ascii="Arial" w:hAnsi="Arial" w:cs="Arial"/>
+          <w:b/>
+          <w:sz w:val="32"/>
+          <w:szCs w:val="32"/>
+        </w:rPr>
+        <w:t>СНТ Строитель-1, сад №</w:t>
+      </w:r>
+      <w:r>
+        <w:rPr>
+          <w:rFonts w:ascii="Arial" w:hAnsi="Arial" w:cs="Arial"/>
+          <w:b/>
+          <w:sz w:val="32"/>
+          <w:szCs w:val="32"/>
+        </w:rPr>
+        <w:t>7</w:t>
+      </w:r>
+      <w:r>
+        <w:rPr>
+          <w:rFonts w:ascii="Arial" w:hAnsi="Arial" w:cs="Arial"/>
+          <w:b/>
+          <w:sz w:val="32"/>
+          <w:szCs w:val="32"/>
+        </w:rPr>
+        <w:t>, у</w:t>
+      </w:r>
+      <w:r>
+        <w:rPr>
+          <w:rFonts w:ascii="Arial" w:hAnsi="Arial" w:cs="Arial"/>
+          <w:b/>
+          <w:sz w:val="32"/>
+          <w:szCs w:val="32"/>
+        </w:rPr>
+        <w:t>л.10</w:t>
+      </w:r>
+      <w:r>
+        <w:rPr>
+          <w:rFonts w:ascii="Arial" w:hAnsi="Arial" w:cs="Arial"/>
+          <w:b/>
+          <w:sz w:val="32"/>
+          <w:szCs w:val="32"/>
+        </w:rPr>
+        <w:t xml:space="preserve"> </w:t>
       </w:r>
     </w:p>
     <w:tbl>
@@ -244,7 +578,7 @@
       <w:tr>
         <w:trPr>
           <w:cantSplit/>
-          <w:trHeight w:val="3150"/>
+          <w:trHeight w:val="2791"/>
         </w:trPr>
         <w:tc>
           <w:tcPr>
@@ -254,60 +588,79 @@
           <w:p>
             <w:pPr>
               <w:ind w:left="113" w:right="113"/>
-              <w:jc w:val="center"/>
-              <w:rPr>
-                <w:rFonts w:ascii="Arial" w:hAnsi="Arial" w:cs="Arial"/>
-                <w:sz w:val="32"/>
-                <w:szCs w:val="32"/>
-              </w:rPr>
-            </w:pPr>
-            <w:r>
-              <w:rPr>
-                <w:rFonts w:ascii="Arial" w:hAnsi="Arial" w:cs="Arial"/>
-                <w:sz w:val="32"/>
-                <w:szCs w:val="32"/>
-              </w:rPr>
-              <w:t xml:space="preserve">Продам участок </w:t>
-            </w:r>
-          </w:p>
-          <w:p>
-            <w:pPr>
-              <w:ind w:left="113" w:right="113"/>
-              <w:jc w:val="center"/>
-              <w:rPr>
-                <w:rFonts w:ascii="Arial" w:hAnsi="Arial" w:cs="Arial"/>
-                <w:sz w:val="32"/>
-                <w:szCs w:val="32"/>
-              </w:rPr>
-            </w:pPr>
-            <w:r>
-              <w:rPr>
-                <w:rFonts w:ascii="Arial" w:hAnsi="Arial" w:cs="Arial"/>
-                <w:sz w:val="32"/>
-                <w:szCs w:val="32"/>
-              </w:rPr>
-              <w:t>тел. 23-49-94</w:t>
-            </w:r>
-          </w:p>
-          <w:p>
-            <w:pPr>
-              <w:ind w:left="113" w:right="113"/>
-              <w:jc w:val="center"/>
+              <w:rPr>
+                <w:rFonts w:ascii="Arial" w:hAnsi="Arial" w:cs="Arial"/>
+                <w:sz w:val="32"/>
+                <w:szCs w:val="32"/>
+              </w:rPr>
+            </w:pPr>
+            <w:r>
+              <w:rPr>
+                <w:rFonts w:ascii="Arial" w:hAnsi="Arial" w:cs="Arial"/>
+                <w:sz w:val="32"/>
+                <w:szCs w:val="32"/>
+              </w:rPr>
+              <w:t xml:space="preserve">Продам </w:t>
+            </w:r>
+            <w:r>
+              <w:rPr>
+                <w:rFonts w:ascii="Arial" w:hAnsi="Arial" w:cs="Arial"/>
+                <w:sz w:val="32"/>
+                <w:szCs w:val="32"/>
+              </w:rPr>
+              <w:t>Сад-7</w:t>
+            </w:r>
+          </w:p>
+          <w:p>
+            <w:pPr>
+              <w:ind w:left="113" w:right="113"/>
+              <w:rPr>
+                <w:rFonts w:ascii="Arial" w:hAnsi="Arial" w:cs="Arial"/>
+                <w:sz w:val="32"/>
+                <w:szCs w:val="32"/>
+              </w:rPr>
+            </w:pPr>
+            <w:r>
+              <w:rPr>
+                <w:rFonts w:ascii="Arial" w:hAnsi="Arial" w:cs="Arial"/>
+                <w:sz w:val="32"/>
+                <w:szCs w:val="32"/>
+              </w:rPr>
+              <w:t>+7902-869-0453</w:t>
+            </w:r>
+          </w:p>
+          <w:p>
+            <w:pPr>
+              <w:ind w:left="113" w:right="113"/>
               <w:rPr>
                 <w:rFonts w:ascii="Arial" w:hAnsi="Arial" w:cs="Arial"/>
                 <w:sz w:val="28"/>
                 <w:szCs w:val="28"/>
               </w:rPr>
             </w:pPr>
-            <w:bookmarkStart w:id="0" w:name="_GoBack"/>
-            <w:bookmarkEnd w:id="0"/>
-            <w:r>
-              <w:rPr>
-                <w:rFonts w:ascii="Arial" w:hAnsi="Arial" w:cs="Arial"/>
-                <w:sz w:val="32"/>
-                <w:szCs w:val="32"/>
-              </w:rPr>
-              <w:t>Сот.8-912-806-6690</w:t>
+            <w:r>
+              <w:rPr>
+                <w:rFonts w:ascii="Arial" w:hAnsi="Arial" w:cs="Arial"/>
+                <w:sz w:val="32"/>
+                <w:szCs w:val="32"/>
+              </w:rPr>
+              <w:t>+7</w:t>
+            </w:r>
+            <w:r>
+              <w:rPr>
+                <w:rFonts w:ascii="Arial" w:hAnsi="Arial" w:cs="Arial"/>
+                <w:sz w:val="32"/>
+                <w:szCs w:val="32"/>
+              </w:rPr>
+              <w:t>-9</w:t>
+            </w:r>
+            <w:r>
+              <w:rPr>
+                <w:rFonts w:ascii="Arial" w:hAnsi="Arial" w:cs="Arial"/>
+                <w:sz w:val="32"/>
+                <w:szCs w:val="32"/>
+              </w:rPr>
+              <w:t>09-092-5521</w:t>
             </w:r>
           </w:p>
         </w:tc>
@@ -319,45 +672,50 @@
           <w:p>
             <w:pPr>
               <w:ind w:left="113" w:right="113"/>
-              <w:jc w:val="center"/>
-              <w:rPr>
-                <w:rFonts w:ascii="Arial" w:hAnsi="Arial" w:cs="Arial"/>
-                <w:sz w:val="32"/>
-                <w:szCs w:val="32"/>
-              </w:rPr>
-            </w:pPr>
-            <w:r>
-              <w:rPr>
-                <w:rFonts w:ascii="Arial" w:hAnsi="Arial" w:cs="Arial"/>
-                <w:sz w:val="32"/>
-                <w:szCs w:val="32"/>
-              </w:rPr>
-              <w:t xml:space="preserve">Продам участок </w:t>
-            </w:r>
-          </w:p>
-          <w:p>
-            <w:pPr>
-              <w:ind w:left="113" w:right="113"/>
-              <w:jc w:val="center"/>
-              <w:rPr>
-                <w:rFonts w:ascii="Arial" w:hAnsi="Arial" w:cs="Arial"/>
-                <w:sz w:val="32"/>
-                <w:szCs w:val="32"/>
-              </w:rPr>
-            </w:pPr>
-            <w:r>
-              <w:rPr>
-                <w:rFonts w:ascii="Arial" w:hAnsi="Arial" w:cs="Arial"/>
-                <w:sz w:val="32"/>
-                <w:szCs w:val="32"/>
-              </w:rPr>
-              <w:t>тел. 23-49-94</w:t>
-            </w:r>
-          </w:p>
-          <w:p>
-            <w:pPr>
-              <w:ind w:left="113" w:right="113"/>
-              <w:jc w:val="center"/>
+              <w:rPr>
+                <w:rFonts w:ascii="Arial" w:hAnsi="Arial" w:cs="Arial"/>
+                <w:sz w:val="32"/>
+                <w:szCs w:val="32"/>
+              </w:rPr>
+            </w:pPr>
+            <w:r>
+              <w:rPr>
+                <w:rFonts w:ascii="Arial" w:hAnsi="Arial" w:cs="Arial"/>
+                <w:sz w:val="32"/>
+                <w:szCs w:val="32"/>
+              </w:rPr>
+              <w:t xml:space="preserve">Продам </w:t>
+            </w:r>
+            <w:r>
+              <w:rPr>
+                <w:rFonts w:ascii="Arial" w:hAnsi="Arial" w:cs="Arial"/>
+                <w:sz w:val="32"/>
+                <w:szCs w:val="32"/>
+              </w:rPr>
+              <w:t>Сад-7</w:t>
+            </w:r>
+          </w:p>
+          <w:p>
+            <w:pPr>
+              <w:ind w:left="113" w:right="113"/>
+              <w:rPr>
+                <w:rFonts w:ascii="Arial" w:hAnsi="Arial" w:cs="Arial"/>
+                <w:sz w:val="32"/>
+                <w:szCs w:val="32"/>
+              </w:rPr>
+            </w:pPr>
+            <w:r>
+              <w:rPr>
+                <w:rFonts w:ascii="Arial" w:hAnsi="Arial" w:cs="Arial"/>
+                <w:sz w:val="32"/>
+                <w:szCs w:val="32"/>
+              </w:rPr>
+              <w:t>+7902-869-0453</w:t>
+            </w:r>
+          </w:p>
+          <w:p>
+            <w:pPr>
+              <w:ind w:left="113" w:right="113"/>
               <w:rPr>
                 <w:rFonts w:ascii="Arial" w:hAnsi="Arial" w:cs="Arial"/>
                 <w:sz w:val="28"/>
@@ -370,7 +728,23 @@
                 <w:sz w:val="32"/>
                 <w:szCs w:val="32"/>
               </w:rPr>
-              <w:t>Сот.8-912-806-6690</w:t>
+              <w:t>+7</w:t>
+            </w:r>
+            <w:r>
+              <w:rPr>
+                <w:rFonts w:ascii="Arial" w:hAnsi="Arial" w:cs="Arial"/>
+                <w:sz w:val="32"/>
+                <w:szCs w:val="32"/>
+              </w:rPr>
+              <w:t>-9</w:t>
+            </w:r>
+            <w:r>
+              <w:rPr>
+                <w:rFonts w:ascii="Arial" w:hAnsi="Arial" w:cs="Arial"/>
+                <w:sz w:val="32"/>
+                <w:szCs w:val="32"/>
+              </w:rPr>
+              <w:t>09-092-5521</w:t>
             </w:r>
           </w:p>
         </w:tc>
@@ -382,45 +756,50 @@
           <w:p>
             <w:pPr>
               <w:ind w:left="113" w:right="113"/>
-              <w:jc w:val="center"/>
-              <w:rPr>
-                <w:rFonts w:ascii="Arial" w:hAnsi="Arial" w:cs="Arial"/>
-                <w:sz w:val="32"/>
-                <w:szCs w:val="32"/>
-              </w:rPr>
-            </w:pPr>
-            <w:r>
-              <w:rPr>
-                <w:rFonts w:ascii="Arial" w:hAnsi="Arial" w:cs="Arial"/>
-                <w:sz w:val="32"/>
-                <w:szCs w:val="32"/>
-              </w:rPr>
-              <w:t xml:space="preserve">Продам участок </w:t>
-            </w:r>
-          </w:p>
-          <w:p>
-            <w:pPr>
-              <w:ind w:left="113" w:right="113"/>
-              <w:jc w:val="center"/>
-              <w:rPr>
-                <w:rFonts w:ascii="Arial" w:hAnsi="Arial" w:cs="Arial"/>
-                <w:sz w:val="32"/>
-                <w:szCs w:val="32"/>
-              </w:rPr>
-            </w:pPr>
-            <w:r>
-              <w:rPr>
-                <w:rFonts w:ascii="Arial" w:hAnsi="Arial" w:cs="Arial"/>
-                <w:sz w:val="32"/>
-                <w:szCs w:val="32"/>
-              </w:rPr>
-              <w:t>тел. 23-49-94</w:t>
-            </w:r>
-          </w:p>
-          <w:p>
-            <w:pPr>
-              <w:ind w:left="113" w:right="113"/>
-              <w:jc w:val="center"/>
+              <w:rPr>
+                <w:rFonts w:ascii="Arial" w:hAnsi="Arial" w:cs="Arial"/>
+                <w:sz w:val="32"/>
+                <w:szCs w:val="32"/>
+              </w:rPr>
+            </w:pPr>
+            <w:r>
+              <w:rPr>
+                <w:rFonts w:ascii="Arial" w:hAnsi="Arial" w:cs="Arial"/>
+                <w:sz w:val="32"/>
+                <w:szCs w:val="32"/>
+              </w:rPr>
+              <w:t xml:space="preserve">Продам </w:t>
+            </w:r>
+            <w:r>
+              <w:rPr>
+                <w:rFonts w:ascii="Arial" w:hAnsi="Arial" w:cs="Arial"/>
+                <w:sz w:val="32"/>
+                <w:szCs w:val="32"/>
+              </w:rPr>
+              <w:t>Сад-7</w:t>
+            </w:r>
+          </w:p>
+          <w:p>
+            <w:pPr>
+              <w:ind w:left="113" w:right="113"/>
+              <w:rPr>
+                <w:rFonts w:ascii="Arial" w:hAnsi="Arial" w:cs="Arial"/>
+                <w:sz w:val="32"/>
+                <w:szCs w:val="32"/>
+              </w:rPr>
+            </w:pPr>
+            <w:r>
+              <w:rPr>
+                <w:rFonts w:ascii="Arial" w:hAnsi="Arial" w:cs="Arial"/>
+                <w:sz w:val="32"/>
+                <w:szCs w:val="32"/>
+              </w:rPr>
+              <w:t>+7902-869-0453</w:t>
+            </w:r>
+          </w:p>
+          <w:p>
+            <w:pPr>
+              <w:ind w:left="113" w:right="113"/>
               <w:rPr>
                 <w:rFonts w:ascii="Arial" w:hAnsi="Arial" w:cs="Arial"/>
                 <w:sz w:val="28"/>
@@ -433,7 +812,23 @@
                 <w:sz w:val="32"/>
                 <w:szCs w:val="32"/>
               </w:rPr>
-              <w:t>Сот.8-912-806-6690</w:t>
+              <w:t>+7</w:t>
+            </w:r>
+            <w:r>
+              <w:rPr>
+                <w:rFonts w:ascii="Arial" w:hAnsi="Arial" w:cs="Arial"/>
+                <w:sz w:val="32"/>
+                <w:szCs w:val="32"/>
+              </w:rPr>
+              <w:t>-9</w:t>
+            </w:r>
+            <w:r>
+              <w:rPr>
+                <w:rFonts w:ascii="Arial" w:hAnsi="Arial" w:cs="Arial"/>
+                <w:sz w:val="32"/>
+                <w:szCs w:val="32"/>
+              </w:rPr>
+              <w:t>09-092-5521</w:t>
             </w:r>
           </w:p>
         </w:tc>
@@ -445,45 +840,50 @@
           <w:p>
             <w:pPr>
               <w:ind w:left="113" w:right="113"/>
-              <w:jc w:val="center"/>
-              <w:rPr>
-                <w:rFonts w:ascii="Arial" w:hAnsi="Arial" w:cs="Arial"/>
-                <w:sz w:val="32"/>
-                <w:szCs w:val="32"/>
-              </w:rPr>
-            </w:pPr>
-            <w:r>
-              <w:rPr>
-                <w:rFonts w:ascii="Arial" w:hAnsi="Arial" w:cs="Arial"/>
-                <w:sz w:val="32"/>
-                <w:szCs w:val="32"/>
-              </w:rPr>
-              <w:t xml:space="preserve">Продам участок </w:t>
-            </w:r>
-          </w:p>
-          <w:p>
-            <w:pPr>
-              <w:ind w:left="113" w:right="113"/>
-              <w:jc w:val="center"/>
-              <w:rPr>
-                <w:rFonts w:ascii="Arial" w:hAnsi="Arial" w:cs="Arial"/>
-                <w:sz w:val="32"/>
-                <w:szCs w:val="32"/>
-              </w:rPr>
-            </w:pPr>
-            <w:r>
-              <w:rPr>
-                <w:rFonts w:ascii="Arial" w:hAnsi="Arial" w:cs="Arial"/>
-                <w:sz w:val="32"/>
-                <w:szCs w:val="32"/>
-              </w:rPr>
-              <w:t>тел. 23-49-94</w:t>
-            </w:r>
-          </w:p>
-          <w:p>
-            <w:pPr>
-              <w:ind w:left="113" w:right="113"/>
-              <w:jc w:val="center"/>
+              <w:rPr>
+                <w:rFonts w:ascii="Arial" w:hAnsi="Arial" w:cs="Arial"/>
+                <w:sz w:val="32"/>
+                <w:szCs w:val="32"/>
+              </w:rPr>
+            </w:pPr>
+            <w:r>
+              <w:rPr>
+                <w:rFonts w:ascii="Arial" w:hAnsi="Arial" w:cs="Arial"/>
+                <w:sz w:val="32"/>
+                <w:szCs w:val="32"/>
+              </w:rPr>
+              <w:t xml:space="preserve">Продам </w:t>
+            </w:r>
+            <w:r>
+              <w:rPr>
+                <w:rFonts w:ascii="Arial" w:hAnsi="Arial" w:cs="Arial"/>
+                <w:sz w:val="32"/>
+                <w:szCs w:val="32"/>
+              </w:rPr>
+              <w:t>Сад-7</w:t>
+            </w:r>
+          </w:p>
+          <w:p>
+            <w:pPr>
+              <w:ind w:left="113" w:right="113"/>
+              <w:rPr>
+                <w:rFonts w:ascii="Arial" w:hAnsi="Arial" w:cs="Arial"/>
+                <w:sz w:val="32"/>
+                <w:szCs w:val="32"/>
+              </w:rPr>
+            </w:pPr>
+            <w:r>
+              <w:rPr>
+                <w:rFonts w:ascii="Arial" w:hAnsi="Arial" w:cs="Arial"/>
+                <w:sz w:val="32"/>
+                <w:szCs w:val="32"/>
+              </w:rPr>
+              <w:t>+7902-869-0453</w:t>
+            </w:r>
+          </w:p>
+          <w:p>
+            <w:pPr>
+              <w:ind w:left="113" w:right="113"/>
               <w:rPr>
                 <w:rFonts w:ascii="Arial" w:hAnsi="Arial" w:cs="Arial"/>
                 <w:sz w:val="28"/>
@@ -496,7 +896,23 @@
                 <w:sz w:val="32"/>
                 <w:szCs w:val="32"/>
               </w:rPr>
-              <w:t>Сот.8-912-806-6690</w:t>
+              <w:t>+7</w:t>
+            </w:r>
+            <w:r>
+              <w:rPr>
+                <w:rFonts w:ascii="Arial" w:hAnsi="Arial" w:cs="Arial"/>
+                <w:sz w:val="32"/>
+                <w:szCs w:val="32"/>
+              </w:rPr>
+              <w:t>-9</w:t>
+            </w:r>
+            <w:r>
+              <w:rPr>
+                <w:rFonts w:ascii="Arial" w:hAnsi="Arial" w:cs="Arial"/>
+                <w:sz w:val="32"/>
+                <w:szCs w:val="32"/>
+              </w:rPr>
+              <w:t>09-092-5521</w:t>
             </w:r>
           </w:p>
         </w:tc>
@@ -508,45 +924,50 @@
           <w:p>
             <w:pPr>
               <w:ind w:left="113" w:right="113"/>
-              <w:jc w:val="center"/>
-              <w:rPr>
-                <w:rFonts w:ascii="Arial" w:hAnsi="Arial" w:cs="Arial"/>
-                <w:sz w:val="32"/>
-                <w:szCs w:val="32"/>
-              </w:rPr>
-            </w:pPr>
-            <w:r>
-              <w:rPr>
-                <w:rFonts w:ascii="Arial" w:hAnsi="Arial" w:cs="Arial"/>
-                <w:sz w:val="32"/>
-                <w:szCs w:val="32"/>
-              </w:rPr>
-              <w:t xml:space="preserve">Продам участок </w:t>
-            </w:r>
-          </w:p>
-          <w:p>
-            <w:pPr>
-              <w:ind w:left="113" w:right="113"/>
-              <w:jc w:val="center"/>
-              <w:rPr>
-                <w:rFonts w:ascii="Arial" w:hAnsi="Arial" w:cs="Arial"/>
-                <w:sz w:val="32"/>
-                <w:szCs w:val="32"/>
-              </w:rPr>
-            </w:pPr>
-            <w:r>
-              <w:rPr>
-                <w:rFonts w:ascii="Arial" w:hAnsi="Arial" w:cs="Arial"/>
-                <w:sz w:val="32"/>
-                <w:szCs w:val="32"/>
-              </w:rPr>
-              <w:t>тел. 23-49-94</w:t>
-            </w:r>
-          </w:p>
-          <w:p>
-            <w:pPr>
-              <w:ind w:left="113" w:right="113"/>
-              <w:jc w:val="center"/>
+              <w:rPr>
+                <w:rFonts w:ascii="Arial" w:hAnsi="Arial" w:cs="Arial"/>
+                <w:sz w:val="32"/>
+                <w:szCs w:val="32"/>
+              </w:rPr>
+            </w:pPr>
+            <w:r>
+              <w:rPr>
+                <w:rFonts w:ascii="Arial" w:hAnsi="Arial" w:cs="Arial"/>
+                <w:sz w:val="32"/>
+                <w:szCs w:val="32"/>
+              </w:rPr>
+              <w:t xml:space="preserve">Продам </w:t>
+            </w:r>
+            <w:r>
+              <w:rPr>
+                <w:rFonts w:ascii="Arial" w:hAnsi="Arial" w:cs="Arial"/>
+                <w:sz w:val="32"/>
+                <w:szCs w:val="32"/>
+              </w:rPr>
+              <w:t>Сад-7</w:t>
+            </w:r>
+          </w:p>
+          <w:p>
+            <w:pPr>
+              <w:ind w:left="113" w:right="113"/>
+              <w:rPr>
+                <w:rFonts w:ascii="Arial" w:hAnsi="Arial" w:cs="Arial"/>
+                <w:sz w:val="32"/>
+                <w:szCs w:val="32"/>
+              </w:rPr>
+            </w:pPr>
+            <w:r>
+              <w:rPr>
+                <w:rFonts w:ascii="Arial" w:hAnsi="Arial" w:cs="Arial"/>
+                <w:sz w:val="32"/>
+                <w:szCs w:val="32"/>
+              </w:rPr>
+              <w:t>+7902-869-0453</w:t>
+            </w:r>
+          </w:p>
+          <w:p>
+            <w:pPr>
+              <w:ind w:left="113" w:right="113"/>
               <w:rPr>
                 <w:rFonts w:ascii="Arial" w:hAnsi="Arial" w:cs="Arial"/>
                 <w:sz w:val="28"/>
@@ -559,7 +980,23 @@
                 <w:sz w:val="32"/>
                 <w:szCs w:val="32"/>
               </w:rPr>
-              <w:t>Сот.8-912-806-6690</w:t>
+              <w:t>+7</w:t>
+            </w:r>
+            <w:r>
+              <w:rPr>
+                <w:rFonts w:ascii="Arial" w:hAnsi="Arial" w:cs="Arial"/>
+                <w:sz w:val="32"/>
+                <w:szCs w:val="32"/>
+              </w:rPr>
+              <w:t>-9</w:t>
+            </w:r>
+            <w:r>
+              <w:rPr>
+                <w:rFonts w:ascii="Arial" w:hAnsi="Arial" w:cs="Arial"/>
+                <w:sz w:val="32"/>
+                <w:szCs w:val="32"/>
+              </w:rPr>
+              <w:t>09-092-5521</w:t>
             </w:r>
           </w:p>
         </w:tc>
@@ -571,45 +1008,50 @@
           <w:p>
             <w:pPr>
               <w:ind w:left="113" w:right="113"/>
-              <w:jc w:val="center"/>
-              <w:rPr>
-                <w:rFonts w:ascii="Arial" w:hAnsi="Arial" w:cs="Arial"/>
-                <w:sz w:val="32"/>
-                <w:szCs w:val="32"/>
-              </w:rPr>
-            </w:pPr>
-            <w:r>
-              <w:rPr>
-                <w:rFonts w:ascii="Arial" w:hAnsi="Arial" w:cs="Arial"/>
-                <w:sz w:val="32"/>
-                <w:szCs w:val="32"/>
-              </w:rPr>
-              <w:t xml:space="preserve">Продам участок </w:t>
-            </w:r>
-          </w:p>
-          <w:p>
-            <w:pPr>
-              <w:ind w:left="113" w:right="113"/>
-              <w:jc w:val="center"/>
-              <w:rPr>
-                <w:rFonts w:ascii="Arial" w:hAnsi="Arial" w:cs="Arial"/>
-                <w:sz w:val="32"/>
-                <w:szCs w:val="32"/>
-              </w:rPr>
-            </w:pPr>
-            <w:r>
-              <w:rPr>
-                <w:rFonts w:ascii="Arial" w:hAnsi="Arial" w:cs="Arial"/>
-                <w:sz w:val="32"/>
-                <w:szCs w:val="32"/>
-              </w:rPr>
-              <w:t>тел. 23-49-94</w:t>
-            </w:r>
-          </w:p>
-          <w:p>
-            <w:pPr>
-              <w:ind w:left="113" w:right="113"/>
-              <w:jc w:val="center"/>
+              <w:rPr>
+                <w:rFonts w:ascii="Arial" w:hAnsi="Arial" w:cs="Arial"/>
+                <w:sz w:val="32"/>
+                <w:szCs w:val="32"/>
+              </w:rPr>
+            </w:pPr>
+            <w:r>
+              <w:rPr>
+                <w:rFonts w:ascii="Arial" w:hAnsi="Arial" w:cs="Arial"/>
+                <w:sz w:val="32"/>
+                <w:szCs w:val="32"/>
+              </w:rPr>
+              <w:t xml:space="preserve">Продам </w:t>
+            </w:r>
+            <w:r>
+              <w:rPr>
+                <w:rFonts w:ascii="Arial" w:hAnsi="Arial" w:cs="Arial"/>
+                <w:sz w:val="32"/>
+                <w:szCs w:val="32"/>
+              </w:rPr>
+              <w:t>Сад-7</w:t>
+            </w:r>
+          </w:p>
+          <w:p>
+            <w:pPr>
+              <w:ind w:left="113" w:right="113"/>
+              <w:rPr>
+                <w:rFonts w:ascii="Arial" w:hAnsi="Arial" w:cs="Arial"/>
+                <w:sz w:val="32"/>
+                <w:szCs w:val="32"/>
+              </w:rPr>
+            </w:pPr>
+            <w:r>
+              <w:rPr>
+                <w:rFonts w:ascii="Arial" w:hAnsi="Arial" w:cs="Arial"/>
+                <w:sz w:val="32"/>
+                <w:szCs w:val="32"/>
+              </w:rPr>
+              <w:t>+7902-869-0453</w:t>
+            </w:r>
+          </w:p>
+          <w:p>
+            <w:pPr>
+              <w:ind w:left="113" w:right="113"/>
               <w:rPr>
                 <w:rFonts w:ascii="Arial" w:hAnsi="Arial" w:cs="Arial"/>
                 <w:sz w:val="28"/>
@@ -622,7 +1064,23 @@
                 <w:sz w:val="32"/>
                 <w:szCs w:val="32"/>
               </w:rPr>
-              <w:t>Сот.8-912-806-6690</w:t>
+              <w:t>+7</w:t>
+            </w:r>
+            <w:r>
+              <w:rPr>
+                <w:rFonts w:ascii="Arial" w:hAnsi="Arial" w:cs="Arial"/>
+                <w:sz w:val="32"/>
+                <w:szCs w:val="32"/>
+              </w:rPr>
+              <w:t>-9</w:t>
+            </w:r>
+            <w:r>
+              <w:rPr>
+                <w:rFonts w:ascii="Arial" w:hAnsi="Arial" w:cs="Arial"/>
+                <w:sz w:val="32"/>
+                <w:szCs w:val="32"/>
+              </w:rPr>
+              <w:t>09-092-5521</w:t>
             </w:r>
           </w:p>
         </w:tc>
@@ -634,45 +1092,50 @@
           <w:p>
             <w:pPr>
               <w:ind w:left="113" w:right="113"/>
-              <w:jc w:val="center"/>
-              <w:rPr>
-                <w:rFonts w:ascii="Arial" w:hAnsi="Arial" w:cs="Arial"/>
-                <w:sz w:val="32"/>
-                <w:szCs w:val="32"/>
-              </w:rPr>
-            </w:pPr>
-            <w:r>
-              <w:rPr>
-                <w:rFonts w:ascii="Arial" w:hAnsi="Arial" w:cs="Arial"/>
-                <w:sz w:val="32"/>
-                <w:szCs w:val="32"/>
-              </w:rPr>
-              <w:t xml:space="preserve">Продам участок </w:t>
-            </w:r>
-          </w:p>
-          <w:p>
-            <w:pPr>
-              <w:ind w:left="113" w:right="113"/>
-              <w:jc w:val="center"/>
-              <w:rPr>
-                <w:rFonts w:ascii="Arial" w:hAnsi="Arial" w:cs="Arial"/>
-                <w:sz w:val="32"/>
-                <w:szCs w:val="32"/>
-              </w:rPr>
-            </w:pPr>
-            <w:r>
-              <w:rPr>
-                <w:rFonts w:ascii="Arial" w:hAnsi="Arial" w:cs="Arial"/>
-                <w:sz w:val="32"/>
-                <w:szCs w:val="32"/>
-              </w:rPr>
-              <w:t>тел. 23-49-94</w:t>
-            </w:r>
-          </w:p>
-          <w:p>
-            <w:pPr>
-              <w:ind w:left="113" w:right="113"/>
-              <w:jc w:val="center"/>
+              <w:rPr>
+                <w:rFonts w:ascii="Arial" w:hAnsi="Arial" w:cs="Arial"/>
+                <w:sz w:val="32"/>
+                <w:szCs w:val="32"/>
+              </w:rPr>
+            </w:pPr>
+            <w:r>
+              <w:rPr>
+                <w:rFonts w:ascii="Arial" w:hAnsi="Arial" w:cs="Arial"/>
+                <w:sz w:val="32"/>
+                <w:szCs w:val="32"/>
+              </w:rPr>
+              <w:t xml:space="preserve">Продам </w:t>
+            </w:r>
+            <w:r>
+              <w:rPr>
+                <w:rFonts w:ascii="Arial" w:hAnsi="Arial" w:cs="Arial"/>
+                <w:sz w:val="32"/>
+                <w:szCs w:val="32"/>
+              </w:rPr>
+              <w:t>Сад-7</w:t>
+            </w:r>
+          </w:p>
+          <w:p>
+            <w:pPr>
+              <w:ind w:left="113" w:right="113"/>
+              <w:rPr>
+                <w:rFonts w:ascii="Arial" w:hAnsi="Arial" w:cs="Arial"/>
+                <w:sz w:val="32"/>
+                <w:szCs w:val="32"/>
+              </w:rPr>
+            </w:pPr>
+            <w:r>
+              <w:rPr>
+                <w:rFonts w:ascii="Arial" w:hAnsi="Arial" w:cs="Arial"/>
+                <w:sz w:val="32"/>
+                <w:szCs w:val="32"/>
+              </w:rPr>
+              <w:t>+7902-869-0453</w:t>
+            </w:r>
+          </w:p>
+          <w:p>
+            <w:pPr>
+              <w:ind w:left="113" w:right="113"/>
               <w:rPr>
                 <w:rFonts w:ascii="Arial" w:hAnsi="Arial" w:cs="Arial"/>
                 <w:sz w:val="28"/>
@@ -685,7 +1148,23 @@
                 <w:sz w:val="32"/>
                 <w:szCs w:val="32"/>
               </w:rPr>
-              <w:t>Сот.8-912-806-6690</w:t>
+              <w:t>+7</w:t>
+            </w:r>
+            <w:r>
+              <w:rPr>
+                <w:rFonts w:ascii="Arial" w:hAnsi="Arial" w:cs="Arial"/>
+                <w:sz w:val="32"/>
+                <w:szCs w:val="32"/>
+              </w:rPr>
+              <w:t>-9</w:t>
+            </w:r>
+            <w:r>
+              <w:rPr>
+                <w:rFonts w:ascii="Arial" w:hAnsi="Arial" w:cs="Arial"/>
+                <w:sz w:val="32"/>
+                <w:szCs w:val="32"/>
+              </w:rPr>
+              <w:t>09-092-5521</w:t>
             </w:r>
           </w:p>
         </w:tc>
@@ -693,14 +1172,13 @@
     </w:tbl>
     <w:p>
       <w:pPr>
-        <w:spacing w:before="120"/>
+        <w:spacing w:before="120" w:after="0" w:line="240" w:lineRule="auto"/>
         <w:jc w:val="center"/>
         <w:rPr>
           <w:rFonts w:ascii="Arial" w:hAnsi="Arial" w:cs="Arial"/>
           <w:b/>
           <w:sz w:val="52"/>
           <w:szCs w:val="52"/>
-          <w:lang w:val="en-US"/>
         </w:rPr>
       </w:pPr>
       <w:r>
@@ -710,177 +1188,435 @@
           <w:sz w:val="52"/>
           <w:szCs w:val="52"/>
         </w:rPr>
-        <w:t>ПРОДАМ</w:t>
+        <w:t>ПРО</w:t>
+      </w:r>
+      <w:bookmarkStart w:id="0" w:name="_GoBack"/>
+      <w:bookmarkEnd w:id="0"/>
+      <w:r>
+        <w:rPr>
+          <w:rFonts w:ascii="Arial" w:hAnsi="Arial" w:cs="Arial"/>
+          <w:b/>
+          <w:sz w:val="52"/>
+          <w:szCs w:val="52"/>
+        </w:rPr>
+        <w:t>ДАМ</w:t>
       </w:r>
     </w:p>
     <w:p>
       <w:pPr>
+        <w:spacing w:after="0"/>
         <w:jc w:val="center"/>
         <w:rPr>
+          <w:sz w:val="40"/>
+          <w:szCs w:val="40"/>
+        </w:rPr>
+      </w:pPr>
+      <w:r>
+        <w:rPr>
           <w:rFonts w:ascii="Arial" w:hAnsi="Arial" w:cs="Arial"/>
-          <w:sz w:val="32"/>
-          <w:szCs w:val="32"/>
-        </w:rPr>
-      </w:pPr>
+          <w:b/>
+          <w:sz w:val="52"/>
+          <w:szCs w:val="52"/>
+        </w:rPr>
+        <w:t xml:space="preserve"> </w:t>
+      </w:r>
       <w:r>
         <w:rPr>
           <w:rFonts w:ascii="Arial" w:hAnsi="Arial" w:cs="Arial"/>
-          <w:sz w:val="32"/>
-          <w:szCs w:val="32"/>
-        </w:rPr>
-        <w:t xml:space="preserve">Участок на </w:t>
-      </w:r>
-      <w:proofErr w:type="spellStart"/>
-      <w:r>
-        <w:rPr>
-          <w:rFonts w:ascii="Arial" w:hAnsi="Arial" w:cs="Arial"/>
-          <w:sz w:val="32"/>
-          <w:szCs w:val="32"/>
-        </w:rPr>
-        <w:t>кроликоферме</w:t>
-      </w:r>
-      <w:proofErr w:type="spellEnd"/>
-      <w:r>
-        <w:rPr>
-          <w:rFonts w:ascii="Arial" w:hAnsi="Arial" w:cs="Arial"/>
-          <w:sz w:val="32"/>
-          <w:szCs w:val="32"/>
-        </w:rPr>
-        <w:t xml:space="preserve"> у озера, площадь 5,6 соток.</w:t>
+          <w:sz w:val="28"/>
+          <w:szCs w:val="28"/>
+        </w:rPr>
+        <w:t>с</w:t>
+      </w:r>
+      <w:r>
+        <w:rPr>
+          <w:sz w:val="40"/>
+          <w:szCs w:val="40"/>
+        </w:rPr>
+        <w:t>адовый участок с домом</w:t>
       </w:r>
     </w:p>
     <w:p>
       <w:pPr>
         <w:spacing w:after="0"/>
-        <w:rPr>
-          <w:rFonts w:ascii="Arial" w:hAnsi="Arial" w:cs="Arial"/>
-          <w:sz w:val="28"/>
-          <w:szCs w:val="28"/>
-        </w:rPr>
-      </w:pPr>
-      <w:r>
-        <w:rPr>
-          <w:rFonts w:ascii="Arial" w:hAnsi="Arial" w:cs="Arial"/>
-          <w:sz w:val="28"/>
-          <w:szCs w:val="28"/>
-        </w:rPr>
-        <w:t>На участке:</w:t>
-      </w:r>
-    </w:p>
-    <w:p>
-      <w:pPr>
-        <w:pStyle w:val="a4"/>
-        <w:numPr>
-          <w:ilvl w:val="0"/>
-          <w:numId w:val="5"/>
-        </w:numPr>
-        <w:rPr>
-          <w:rFonts w:ascii="Arial" w:hAnsi="Arial" w:cs="Arial"/>
-          <w:sz w:val="28"/>
-          <w:szCs w:val="28"/>
-        </w:rPr>
-      </w:pPr>
-      <w:r>
-        <w:rPr>
-          <w:rFonts w:ascii="Arial" w:hAnsi="Arial" w:cs="Arial"/>
-          <w:sz w:val="28"/>
-          <w:szCs w:val="28"/>
-        </w:rPr>
-        <w:t>Два кирпичных строения для содержания живности, летний и зимний варианты: 10м.кв</w:t>
+        <w:jc w:val="both"/>
+        <w:rPr>
+          <w:sz w:val="28"/>
+          <w:szCs w:val="28"/>
+        </w:rPr>
+      </w:pPr>
+      <w:r>
+        <w:rPr>
+          <w:sz w:val="28"/>
+          <w:szCs w:val="28"/>
+        </w:rPr>
+        <w:t>Д</w:t>
+      </w:r>
+      <w:r>
+        <w:rPr>
+          <w:sz w:val="28"/>
+          <w:szCs w:val="28"/>
+        </w:rPr>
+        <w:t xml:space="preserve">ом из шлакоблока, две комнаты, веранда, сухой погреб. В доме печь. На окнах узорные решетки, </w:t>
+      </w:r>
+      <w:r>
+        <w:rPr>
+          <w:sz w:val="28"/>
+          <w:szCs w:val="28"/>
+        </w:rPr>
+        <w:t>двойное остекление. В</w:t>
+      </w:r>
+      <w:r>
+        <w:rPr>
+          <w:sz w:val="28"/>
+          <w:szCs w:val="28"/>
+        </w:rPr>
+        <w:t>ходная дверь металлическая.</w:t>
+      </w:r>
+      <w:r>
+        <w:rPr>
+          <w:sz w:val="28"/>
+          <w:szCs w:val="28"/>
+        </w:rPr>
+        <w:t xml:space="preserve"> </w:t>
+      </w:r>
+      <w:proofErr w:type="spellStart"/>
+      <w:r>
+        <w:rPr>
+          <w:sz w:val="28"/>
+          <w:szCs w:val="28"/>
+        </w:rPr>
+        <w:t>М</w:t>
+      </w:r>
+      <w:r>
+        <w:rPr>
+          <w:sz w:val="28"/>
+          <w:szCs w:val="28"/>
+        </w:rPr>
+        <w:t>ет</w:t>
+      </w:r>
+      <w:r>
+        <w:rPr>
+          <w:sz w:val="28"/>
+          <w:szCs w:val="28"/>
+        </w:rPr>
+        <w:t>ал</w:t>
       </w:r>
       <w:proofErr w:type="gramStart"/>
       <w:r>
         <w:rPr>
-          <w:rFonts w:ascii="Arial" w:hAnsi="Arial" w:cs="Arial"/>
-          <w:sz w:val="28"/>
-          <w:szCs w:val="28"/>
-        </w:rPr>
-        <w:t>.(</w:t>
+          <w:sz w:val="28"/>
+          <w:szCs w:val="28"/>
+        </w:rPr>
+        <w:t>.з</w:t>
       </w:r>
       <w:proofErr w:type="gramEnd"/>
       <w:r>
         <w:rPr>
-          <w:rFonts w:ascii="Arial" w:hAnsi="Arial" w:cs="Arial"/>
-          <w:sz w:val="28"/>
-          <w:szCs w:val="28"/>
-        </w:rPr>
-        <w:t>летний), 10м.кв.(зимний);</w:t>
-      </w:r>
-    </w:p>
-    <w:p>
-      <w:pPr>
-        <w:pStyle w:val="a4"/>
-        <w:numPr>
-          <w:ilvl w:val="0"/>
-          <w:numId w:val="5"/>
-        </w:numPr>
-        <w:rPr>
-          <w:rFonts w:ascii="Arial" w:hAnsi="Arial" w:cs="Arial"/>
-          <w:sz w:val="28"/>
-          <w:szCs w:val="28"/>
-        </w:rPr>
-      </w:pPr>
-      <w:r>
-        <w:rPr>
-          <w:rFonts w:ascii="Arial" w:hAnsi="Arial" w:cs="Arial"/>
-          <w:sz w:val="28"/>
-          <w:szCs w:val="28"/>
-        </w:rPr>
-        <w:t>Кирпичная комната отдыха 6м.кв.</w:t>
-      </w:r>
-    </w:p>
-    <w:p>
-      <w:pPr>
-        <w:pStyle w:val="a4"/>
-        <w:numPr>
-          <w:ilvl w:val="0"/>
-          <w:numId w:val="5"/>
-        </w:numPr>
-        <w:rPr>
-          <w:rFonts w:ascii="Arial" w:hAnsi="Arial" w:cs="Arial"/>
-          <w:sz w:val="28"/>
-          <w:szCs w:val="28"/>
-        </w:rPr>
-      </w:pPr>
-      <w:r>
-        <w:rPr>
-          <w:rFonts w:ascii="Arial" w:hAnsi="Arial" w:cs="Arial"/>
-          <w:sz w:val="28"/>
-          <w:szCs w:val="28"/>
-        </w:rPr>
-        <w:t>Бак для воды с подставкой (4 куба);</w:t>
-      </w:r>
-    </w:p>
-    <w:p>
-      <w:pPr>
-        <w:pStyle w:val="a4"/>
-        <w:numPr>
-          <w:ilvl w:val="0"/>
-          <w:numId w:val="5"/>
-        </w:numPr>
-        <w:rPr>
-          <w:rFonts w:ascii="Arial" w:hAnsi="Arial" w:cs="Arial"/>
-          <w:sz w:val="28"/>
-          <w:szCs w:val="28"/>
-        </w:rPr>
-      </w:pPr>
-      <w:r>
-        <w:rPr>
-          <w:rFonts w:ascii="Arial" w:hAnsi="Arial" w:cs="Arial"/>
-          <w:sz w:val="28"/>
-          <w:szCs w:val="28"/>
-        </w:rPr>
-        <w:t>Участок №6610 (приватизирован).</w:t>
-      </w:r>
-    </w:p>
-    <w:p>
-      <w:pPr>
-        <w:rPr>
-          <w:rFonts w:ascii="Arial" w:hAnsi="Arial" w:cs="Arial"/>
-          <w:sz w:val="32"/>
-          <w:szCs w:val="32"/>
-        </w:rPr>
-      </w:pPr>
+          <w:sz w:val="28"/>
+          <w:szCs w:val="28"/>
+        </w:rPr>
+        <w:t>абор</w:t>
+      </w:r>
+      <w:proofErr w:type="spellEnd"/>
+      <w:r>
+        <w:rPr>
+          <w:sz w:val="28"/>
+          <w:szCs w:val="28"/>
+        </w:rPr>
+        <w:t xml:space="preserve"> со стороны улицы</w:t>
+      </w:r>
+      <w:r>
+        <w:rPr>
+          <w:sz w:val="28"/>
+          <w:szCs w:val="28"/>
+        </w:rPr>
+        <w:t xml:space="preserve">, </w:t>
+      </w:r>
+      <w:r>
+        <w:rPr>
+          <w:sz w:val="28"/>
+          <w:szCs w:val="28"/>
+        </w:rPr>
+        <w:t>далее</w:t>
+      </w:r>
+      <w:r>
+        <w:rPr>
+          <w:sz w:val="28"/>
+          <w:szCs w:val="28"/>
+        </w:rPr>
+        <w:t xml:space="preserve">  </w:t>
+      </w:r>
+      <w:r>
+        <w:rPr>
+          <w:sz w:val="28"/>
+          <w:szCs w:val="28"/>
+        </w:rPr>
+        <w:t>«</w:t>
+      </w:r>
+      <w:proofErr w:type="spellStart"/>
+      <w:r>
+        <w:rPr>
+          <w:sz w:val="28"/>
+          <w:szCs w:val="28"/>
+        </w:rPr>
+        <w:t>рабица</w:t>
+      </w:r>
+      <w:proofErr w:type="spellEnd"/>
+      <w:r>
+        <w:rPr>
+          <w:sz w:val="28"/>
+          <w:szCs w:val="28"/>
+        </w:rPr>
+        <w:t>» по кругу</w:t>
+      </w:r>
+      <w:r>
+        <w:rPr>
+          <w:sz w:val="28"/>
+          <w:szCs w:val="28"/>
+        </w:rPr>
+        <w:t>.</w:t>
+      </w:r>
+      <w:r>
+        <w:rPr>
+          <w:sz w:val="28"/>
+          <w:szCs w:val="28"/>
+        </w:rPr>
+        <w:t xml:space="preserve"> </w:t>
+      </w:r>
+      <w:r>
+        <w:rPr>
+          <w:sz w:val="28"/>
+          <w:szCs w:val="28"/>
+        </w:rPr>
+        <w:t xml:space="preserve">На участке большая теплица из </w:t>
+      </w:r>
+      <w:proofErr w:type="spellStart"/>
+      <w:r>
+        <w:rPr>
+          <w:sz w:val="28"/>
+          <w:szCs w:val="28"/>
+        </w:rPr>
+        <w:t>ме</w:t>
+      </w:r>
+      <w:r>
+        <w:rPr>
+          <w:sz w:val="28"/>
+          <w:szCs w:val="28"/>
+        </w:rPr>
+        <w:t>тал</w:t>
+      </w:r>
+      <w:proofErr w:type="gramStart"/>
+      <w:r>
+        <w:rPr>
+          <w:sz w:val="28"/>
+          <w:szCs w:val="28"/>
+        </w:rPr>
+        <w:t>.у</w:t>
+      </w:r>
+      <w:proofErr w:type="gramEnd"/>
+      <w:r>
+        <w:rPr>
+          <w:sz w:val="28"/>
+          <w:szCs w:val="28"/>
+        </w:rPr>
+        <w:t>голка</w:t>
+      </w:r>
+      <w:proofErr w:type="spellEnd"/>
+      <w:r>
+        <w:rPr>
+          <w:sz w:val="28"/>
+          <w:szCs w:val="28"/>
+        </w:rPr>
+        <w:t xml:space="preserve"> на фундаменте</w:t>
+      </w:r>
+      <w:r>
+        <w:rPr>
+          <w:sz w:val="28"/>
+          <w:szCs w:val="28"/>
+        </w:rPr>
+        <w:t>, остеклена. Садовые дорожки</w:t>
+      </w:r>
+      <w:r>
+        <w:rPr>
+          <w:sz w:val="28"/>
+          <w:szCs w:val="28"/>
+        </w:rPr>
+        <w:t xml:space="preserve"> из </w:t>
+      </w:r>
+      <w:proofErr w:type="spellStart"/>
+      <w:r>
+        <w:rPr>
+          <w:sz w:val="28"/>
+          <w:szCs w:val="28"/>
+        </w:rPr>
+        <w:t>бетон</w:t>
+      </w:r>
+      <w:proofErr w:type="gramStart"/>
+      <w:r>
+        <w:rPr>
+          <w:sz w:val="28"/>
+          <w:szCs w:val="28"/>
+        </w:rPr>
+        <w:t>.п</w:t>
+      </w:r>
+      <w:proofErr w:type="gramEnd"/>
+      <w:r>
+        <w:rPr>
+          <w:sz w:val="28"/>
+          <w:szCs w:val="28"/>
+        </w:rPr>
+        <w:t>лит</w:t>
+      </w:r>
+      <w:proofErr w:type="spellEnd"/>
+      <w:r>
+        <w:rPr>
+          <w:sz w:val="28"/>
+          <w:szCs w:val="28"/>
+        </w:rPr>
+        <w:t xml:space="preserve">, три </w:t>
+      </w:r>
+      <w:proofErr w:type="spellStart"/>
+      <w:r>
+        <w:rPr>
+          <w:sz w:val="28"/>
+          <w:szCs w:val="28"/>
+        </w:rPr>
+        <w:t>мет</w:t>
+      </w:r>
+      <w:r>
+        <w:rPr>
+          <w:sz w:val="28"/>
+          <w:szCs w:val="28"/>
+        </w:rPr>
+        <w:t>ал</w:t>
+      </w:r>
+      <w:r>
+        <w:rPr>
+          <w:sz w:val="28"/>
+          <w:szCs w:val="28"/>
+        </w:rPr>
+        <w:t>.бака</w:t>
+      </w:r>
+      <w:proofErr w:type="spellEnd"/>
+      <w:r>
+        <w:rPr>
+          <w:sz w:val="28"/>
+          <w:szCs w:val="28"/>
+        </w:rPr>
+        <w:t xml:space="preserve"> для воды по участку, грядки огорожены </w:t>
+      </w:r>
+      <w:proofErr w:type="spellStart"/>
+      <w:r>
+        <w:rPr>
+          <w:sz w:val="28"/>
+          <w:szCs w:val="28"/>
+        </w:rPr>
+        <w:t>мет</w:t>
+      </w:r>
+      <w:r>
+        <w:rPr>
+          <w:sz w:val="28"/>
+          <w:szCs w:val="28"/>
+        </w:rPr>
+        <w:t>ал</w:t>
+      </w:r>
+      <w:r>
+        <w:rPr>
+          <w:sz w:val="28"/>
+          <w:szCs w:val="28"/>
+        </w:rPr>
+        <w:t>.каркасом</w:t>
+      </w:r>
+      <w:proofErr w:type="spellEnd"/>
+      <w:r>
+        <w:rPr>
+          <w:sz w:val="28"/>
+          <w:szCs w:val="28"/>
+        </w:rPr>
+        <w:t xml:space="preserve">, большой </w:t>
+      </w:r>
+      <w:proofErr w:type="spellStart"/>
+      <w:r>
+        <w:rPr>
+          <w:sz w:val="28"/>
+          <w:szCs w:val="28"/>
+        </w:rPr>
+        <w:t>хозблок</w:t>
+      </w:r>
+      <w:proofErr w:type="spellEnd"/>
+      <w:r>
+        <w:rPr>
+          <w:sz w:val="28"/>
+          <w:szCs w:val="28"/>
+        </w:rPr>
+        <w:t xml:space="preserve">. Гараж для легковой машины с </w:t>
+      </w:r>
+      <w:proofErr w:type="spellStart"/>
+      <w:r>
+        <w:rPr>
+          <w:sz w:val="28"/>
+          <w:szCs w:val="28"/>
+        </w:rPr>
+        <w:t>пристроем</w:t>
+      </w:r>
+      <w:proofErr w:type="spellEnd"/>
+      <w:r>
+        <w:rPr>
+          <w:sz w:val="28"/>
+          <w:szCs w:val="28"/>
+        </w:rPr>
+        <w:t>. Большой накопительный бак для воды</w:t>
+      </w:r>
+      <w:r>
+        <w:rPr>
+          <w:sz w:val="28"/>
+          <w:szCs w:val="28"/>
+        </w:rPr>
+        <w:t>.</w:t>
+      </w:r>
+      <w:r>
+        <w:rPr>
+          <w:sz w:val="28"/>
+          <w:szCs w:val="28"/>
+        </w:rPr>
+        <w:t xml:space="preserve"> </w:t>
+      </w:r>
+      <w:r>
+        <w:rPr>
+          <w:sz w:val="28"/>
+          <w:szCs w:val="28"/>
+        </w:rPr>
+        <w:t>П</w:t>
+      </w:r>
+      <w:r>
+        <w:rPr>
+          <w:sz w:val="28"/>
+          <w:szCs w:val="28"/>
+        </w:rPr>
+        <w:t>о участку разведена пластиковая система полива. Все посадки есть.</w:t>
+      </w:r>
+      <w:r>
+        <w:rPr>
+          <w:sz w:val="28"/>
+          <w:szCs w:val="28"/>
+        </w:rPr>
+        <w:t xml:space="preserve"> </w:t>
+      </w:r>
+      <w:r>
+        <w:rPr>
+          <w:sz w:val="28"/>
+          <w:szCs w:val="28"/>
+        </w:rPr>
+        <w:t>Продаем в связи с переездом.</w:t>
+      </w:r>
+      <w:r>
+        <w:rPr>
+          <w:sz w:val="28"/>
+          <w:szCs w:val="28"/>
+        </w:rPr>
+        <w:t xml:space="preserve"> </w:t>
+      </w:r>
       <w:r>
         <w:rPr>
           <w:rFonts w:ascii="Arial" w:hAnsi="Arial" w:cs="Arial"/>
@@ -888,7 +1624,93 @@
           <w:sz w:val="32"/>
           <w:szCs w:val="32"/>
         </w:rPr>
-        <w:t>СНТ Строитель-1, сад №6, уч.6610</w:t>
+        <w:t xml:space="preserve">цена: 310 </w:t>
+      </w:r>
+      <w:proofErr w:type="spellStart"/>
+      <w:r>
+        <w:rPr>
+          <w:rFonts w:ascii="Arial" w:hAnsi="Arial" w:cs="Arial"/>
+          <w:b/>
+          <w:sz w:val="32"/>
+          <w:szCs w:val="32"/>
+        </w:rPr>
+        <w:t>тыс</w:t>
+      </w:r>
+      <w:proofErr w:type="gramStart"/>
+      <w:r>
+        <w:rPr>
+          <w:rFonts w:ascii="Arial" w:hAnsi="Arial" w:cs="Arial"/>
+          <w:b/>
+          <w:sz w:val="32"/>
+          <w:szCs w:val="32"/>
+        </w:rPr>
+        <w:t>.р</w:t>
+      </w:r>
+      <w:proofErr w:type="gramEnd"/>
+      <w:r>
+        <w:rPr>
+          <w:rFonts w:ascii="Arial" w:hAnsi="Arial" w:cs="Arial"/>
+          <w:b/>
+          <w:sz w:val="32"/>
+          <w:szCs w:val="32"/>
+        </w:rPr>
+        <w:t>уб</w:t>
+      </w:r>
+      <w:proofErr w:type="spellEnd"/>
+      <w:r>
+        <w:rPr>
+          <w:rFonts w:ascii="Arial" w:hAnsi="Arial" w:cs="Arial"/>
+          <w:b/>
+          <w:sz w:val="32"/>
+          <w:szCs w:val="32"/>
+        </w:rPr>
+        <w:t>.</w:t>
+      </w:r>
+    </w:p>
+    <w:p>
+      <w:pPr>
+        <w:jc w:val="center"/>
+        <w:rPr>
+          <w:rFonts w:ascii="Arial" w:hAnsi="Arial" w:cs="Arial"/>
+          <w:sz w:val="32"/>
+          <w:szCs w:val="32"/>
+        </w:rPr>
+      </w:pPr>
+      <w:r>
+        <w:rPr>
+          <w:rFonts w:ascii="Arial" w:hAnsi="Arial" w:cs="Arial"/>
+          <w:b/>
+          <w:sz w:val="32"/>
+          <w:szCs w:val="32"/>
+        </w:rPr>
+        <w:t>СНТ Строитель-1, сад №</w:t>
+      </w:r>
+      <w:r>
+        <w:rPr>
+          <w:rFonts w:ascii="Arial" w:hAnsi="Arial" w:cs="Arial"/>
+          <w:b/>
+          <w:sz w:val="32"/>
+          <w:szCs w:val="32"/>
+        </w:rPr>
+        <w:t>7</w:t>
+      </w:r>
+      <w:r>
+        <w:rPr>
+          <w:rFonts w:ascii="Arial" w:hAnsi="Arial" w:cs="Arial"/>
+          <w:b/>
+          <w:sz w:val="32"/>
+          <w:szCs w:val="32"/>
+        </w:rPr>
+        <w:t>, у</w:t>
+      </w:r>
+      <w:r>
+        <w:rPr>
+          <w:rFonts w:ascii="Arial" w:hAnsi="Arial" w:cs="Arial"/>
+          <w:b/>
+          <w:sz w:val="32"/>
+          <w:szCs w:val="32"/>
+        </w:rPr>
+        <w:t xml:space="preserve">л.10 </w:t>
       </w:r>
     </w:p>
     <w:tbl>
@@ -910,7 +1732,7 @@
       <w:tr>
         <w:trPr>
           <w:cantSplit/>
-          <w:trHeight w:val="3150"/>
+          <w:trHeight w:val="2791"/>
         </w:trPr>
         <w:tc>
           <w:tcPr>
@@ -920,45 +1742,50 @@
           <w:p>
             <w:pPr>
               <w:ind w:left="113" w:right="113"/>
-              <w:jc w:val="center"/>
-              <w:rPr>
-                <w:rFonts w:ascii="Arial" w:hAnsi="Arial" w:cs="Arial"/>
-                <w:sz w:val="32"/>
-                <w:szCs w:val="32"/>
-              </w:rPr>
-            </w:pPr>
-            <w:r>
-              <w:rPr>
-                <w:rFonts w:ascii="Arial" w:hAnsi="Arial" w:cs="Arial"/>
-                <w:sz w:val="32"/>
-                <w:szCs w:val="32"/>
-              </w:rPr>
-              <w:t xml:space="preserve">Продам участок </w:t>
-            </w:r>
-          </w:p>
-          <w:p>
-            <w:pPr>
-              <w:ind w:left="113" w:right="113"/>
-              <w:jc w:val="center"/>
-              <w:rPr>
-                <w:rFonts w:ascii="Arial" w:hAnsi="Arial" w:cs="Arial"/>
-                <w:sz w:val="32"/>
-                <w:szCs w:val="32"/>
-              </w:rPr>
-            </w:pPr>
-            <w:r>
-              <w:rPr>
-                <w:rFonts w:ascii="Arial" w:hAnsi="Arial" w:cs="Arial"/>
-                <w:sz w:val="32"/>
-                <w:szCs w:val="32"/>
-              </w:rPr>
-              <w:t>тел. 23-49-94</w:t>
-            </w:r>
-          </w:p>
-          <w:p>
-            <w:pPr>
-              <w:ind w:left="113" w:right="113"/>
-              <w:jc w:val="center"/>
+              <w:rPr>
+                <w:rFonts w:ascii="Arial" w:hAnsi="Arial" w:cs="Arial"/>
+                <w:sz w:val="32"/>
+                <w:szCs w:val="32"/>
+              </w:rPr>
+            </w:pPr>
+            <w:r>
+              <w:rPr>
+                <w:rFonts w:ascii="Arial" w:hAnsi="Arial" w:cs="Arial"/>
+                <w:sz w:val="32"/>
+                <w:szCs w:val="32"/>
+              </w:rPr>
+              <w:t xml:space="preserve">Продам </w:t>
+            </w:r>
+            <w:r>
+              <w:rPr>
+                <w:rFonts w:ascii="Arial" w:hAnsi="Arial" w:cs="Arial"/>
+                <w:sz w:val="32"/>
+                <w:szCs w:val="32"/>
+              </w:rPr>
+              <w:t>Сад-7</w:t>
+            </w:r>
+          </w:p>
+          <w:p>
+            <w:pPr>
+              <w:ind w:left="113" w:right="113"/>
+              <w:rPr>
+                <w:rFonts w:ascii="Arial" w:hAnsi="Arial" w:cs="Arial"/>
+                <w:sz w:val="32"/>
+                <w:szCs w:val="32"/>
+              </w:rPr>
+            </w:pPr>
+            <w:r>
+              <w:rPr>
+                <w:rFonts w:ascii="Arial" w:hAnsi="Arial" w:cs="Arial"/>
+                <w:sz w:val="32"/>
+                <w:szCs w:val="32"/>
+              </w:rPr>
+              <w:t>+7902-869-0453</w:t>
+            </w:r>
+          </w:p>
+          <w:p>
+            <w:pPr>
+              <w:ind w:left="113" w:right="113"/>
               <w:rPr>
                 <w:rFonts w:ascii="Arial" w:hAnsi="Arial" w:cs="Arial"/>
                 <w:sz w:val="28"/>
@@ -971,7 +1798,23 @@
                 <w:sz w:val="32"/>
                 <w:szCs w:val="32"/>
               </w:rPr>
-              <w:t>Сот.8-912-806-6690</w:t>
+              <w:t>+7</w:t>
+            </w:r>
+            <w:r>
+              <w:rPr>
+                <w:rFonts w:ascii="Arial" w:hAnsi="Arial" w:cs="Arial"/>
+                <w:sz w:val="32"/>
+                <w:szCs w:val="32"/>
+              </w:rPr>
+              <w:t>-9</w:t>
+            </w:r>
+            <w:r>
+              <w:rPr>
+                <w:rFonts w:ascii="Arial" w:hAnsi="Arial" w:cs="Arial"/>
+                <w:sz w:val="32"/>
+                <w:szCs w:val="32"/>
+              </w:rPr>
+              <w:t>09-092-5521</w:t>
             </w:r>
           </w:p>
         </w:tc>
@@ -983,45 +1826,50 @@
           <w:p>
             <w:pPr>
               <w:ind w:left="113" w:right="113"/>
-              <w:jc w:val="center"/>
-              <w:rPr>
-                <w:rFonts w:ascii="Arial" w:hAnsi="Arial" w:cs="Arial"/>
-                <w:sz w:val="32"/>
-                <w:szCs w:val="32"/>
-              </w:rPr>
-            </w:pPr>
-            <w:r>
-              <w:rPr>
-                <w:rFonts w:ascii="Arial" w:hAnsi="Arial" w:cs="Arial"/>
-                <w:sz w:val="32"/>
-                <w:szCs w:val="32"/>
-              </w:rPr>
-              <w:t xml:space="preserve">Продам участок </w:t>
-            </w:r>
-          </w:p>
-          <w:p>
-            <w:pPr>
-              <w:ind w:left="113" w:right="113"/>
-              <w:jc w:val="center"/>
-              <w:rPr>
-                <w:rFonts w:ascii="Arial" w:hAnsi="Arial" w:cs="Arial"/>
-                <w:sz w:val="32"/>
-                <w:szCs w:val="32"/>
-              </w:rPr>
-            </w:pPr>
-            <w:r>
-              <w:rPr>
-                <w:rFonts w:ascii="Arial" w:hAnsi="Arial" w:cs="Arial"/>
-                <w:sz w:val="32"/>
-                <w:szCs w:val="32"/>
-              </w:rPr>
-              <w:t>тел. 23-49-94</w:t>
-            </w:r>
-          </w:p>
-          <w:p>
-            <w:pPr>
-              <w:ind w:left="113" w:right="113"/>
-              <w:jc w:val="center"/>
+              <w:rPr>
+                <w:rFonts w:ascii="Arial" w:hAnsi="Arial" w:cs="Arial"/>
+                <w:sz w:val="32"/>
+                <w:szCs w:val="32"/>
+              </w:rPr>
+            </w:pPr>
+            <w:r>
+              <w:rPr>
+                <w:rFonts w:ascii="Arial" w:hAnsi="Arial" w:cs="Arial"/>
+                <w:sz w:val="32"/>
+                <w:szCs w:val="32"/>
+              </w:rPr>
+              <w:t xml:space="preserve">Продам </w:t>
+            </w:r>
+            <w:r>
+              <w:rPr>
+                <w:rFonts w:ascii="Arial" w:hAnsi="Arial" w:cs="Arial"/>
+                <w:sz w:val="32"/>
+                <w:szCs w:val="32"/>
+              </w:rPr>
+              <w:t>Сад-7</w:t>
+            </w:r>
+          </w:p>
+          <w:p>
+            <w:pPr>
+              <w:ind w:left="113" w:right="113"/>
+              <w:rPr>
+                <w:rFonts w:ascii="Arial" w:hAnsi="Arial" w:cs="Arial"/>
+                <w:sz w:val="32"/>
+                <w:szCs w:val="32"/>
+              </w:rPr>
+            </w:pPr>
+            <w:r>
+              <w:rPr>
+                <w:rFonts w:ascii="Arial" w:hAnsi="Arial" w:cs="Arial"/>
+                <w:sz w:val="32"/>
+                <w:szCs w:val="32"/>
+              </w:rPr>
+              <w:t>+7902-869-0453</w:t>
+            </w:r>
+          </w:p>
+          <w:p>
+            <w:pPr>
+              <w:ind w:left="113" w:right="113"/>
               <w:rPr>
                 <w:rFonts w:ascii="Arial" w:hAnsi="Arial" w:cs="Arial"/>
                 <w:sz w:val="28"/>
@@ -1034,7 +1882,23 @@
                 <w:sz w:val="32"/>
                 <w:szCs w:val="32"/>
               </w:rPr>
-              <w:t>Сот.8-912-806-6690</w:t>
+              <w:t>+7</w:t>
+            </w:r>
+            <w:r>
+              <w:rPr>
+                <w:rFonts w:ascii="Arial" w:hAnsi="Arial" w:cs="Arial"/>
+                <w:sz w:val="32"/>
+                <w:szCs w:val="32"/>
+              </w:rPr>
+              <w:t>-9</w:t>
+            </w:r>
+            <w:r>
+              <w:rPr>
+                <w:rFonts w:ascii="Arial" w:hAnsi="Arial" w:cs="Arial"/>
+                <w:sz w:val="32"/>
+                <w:szCs w:val="32"/>
+              </w:rPr>
+              <w:t>09-092-5521</w:t>
             </w:r>
           </w:p>
         </w:tc>
@@ -1046,45 +1910,50 @@
           <w:p>
             <w:pPr>
               <w:ind w:left="113" w:right="113"/>
-              <w:jc w:val="center"/>
-              <w:rPr>
-                <w:rFonts w:ascii="Arial" w:hAnsi="Arial" w:cs="Arial"/>
-                <w:sz w:val="32"/>
-                <w:szCs w:val="32"/>
-              </w:rPr>
-            </w:pPr>
-            <w:r>
-              <w:rPr>
-                <w:rFonts w:ascii="Arial" w:hAnsi="Arial" w:cs="Arial"/>
-                <w:sz w:val="32"/>
-                <w:szCs w:val="32"/>
-              </w:rPr>
-              <w:t xml:space="preserve">Продам участок </w:t>
-            </w:r>
-          </w:p>
-          <w:p>
-            <w:pPr>
-              <w:ind w:left="113" w:right="113"/>
-              <w:jc w:val="center"/>
-              <w:rPr>
-                <w:rFonts w:ascii="Arial" w:hAnsi="Arial" w:cs="Arial"/>
-                <w:sz w:val="32"/>
-                <w:szCs w:val="32"/>
-              </w:rPr>
-            </w:pPr>
-            <w:r>
-              <w:rPr>
-                <w:rFonts w:ascii="Arial" w:hAnsi="Arial" w:cs="Arial"/>
-                <w:sz w:val="32"/>
-                <w:szCs w:val="32"/>
-              </w:rPr>
-              <w:t>тел. 23-49-94</w:t>
-            </w:r>
-          </w:p>
-          <w:p>
-            <w:pPr>
-              <w:ind w:left="113" w:right="113"/>
-              <w:jc w:val="center"/>
+              <w:rPr>
+                <w:rFonts w:ascii="Arial" w:hAnsi="Arial" w:cs="Arial"/>
+                <w:sz w:val="32"/>
+                <w:szCs w:val="32"/>
+              </w:rPr>
+            </w:pPr>
+            <w:r>
+              <w:rPr>
+                <w:rFonts w:ascii="Arial" w:hAnsi="Arial" w:cs="Arial"/>
+                <w:sz w:val="32"/>
+                <w:szCs w:val="32"/>
+              </w:rPr>
+              <w:t xml:space="preserve">Продам </w:t>
+            </w:r>
+            <w:r>
+              <w:rPr>
+                <w:rFonts w:ascii="Arial" w:hAnsi="Arial" w:cs="Arial"/>
+                <w:sz w:val="32"/>
+                <w:szCs w:val="32"/>
+              </w:rPr>
+              <w:t>Сад-7</w:t>
+            </w:r>
+          </w:p>
+          <w:p>
+            <w:pPr>
+              <w:ind w:left="113" w:right="113"/>
+              <w:rPr>
+                <w:rFonts w:ascii="Arial" w:hAnsi="Arial" w:cs="Arial"/>
+                <w:sz w:val="32"/>
+                <w:szCs w:val="32"/>
+              </w:rPr>
+            </w:pPr>
+            <w:r>
+              <w:rPr>
+                <w:rFonts w:ascii="Arial" w:hAnsi="Arial" w:cs="Arial"/>
+                <w:sz w:val="32"/>
+                <w:szCs w:val="32"/>
+              </w:rPr>
+              <w:t>+7902-869-0453</w:t>
+            </w:r>
+          </w:p>
+          <w:p>
+            <w:pPr>
+              <w:ind w:left="113" w:right="113"/>
               <w:rPr>
                 <w:rFonts w:ascii="Arial" w:hAnsi="Arial" w:cs="Arial"/>
                 <w:sz w:val="28"/>
@@ -1097,7 +1966,23 @@
                 <w:sz w:val="32"/>
                 <w:szCs w:val="32"/>
               </w:rPr>
-              <w:t>Сот.8-912-806-6690</w:t>
+              <w:t>+7</w:t>
+            </w:r>
+            <w:r>
+              <w:rPr>
+                <w:rFonts w:ascii="Arial" w:hAnsi="Arial" w:cs="Arial"/>
+                <w:sz w:val="32"/>
+                <w:szCs w:val="32"/>
+              </w:rPr>
+              <w:t>-9</w:t>
+            </w:r>
+            <w:r>
+              <w:rPr>
+                <w:rFonts w:ascii="Arial" w:hAnsi="Arial" w:cs="Arial"/>
+                <w:sz w:val="32"/>
+                <w:szCs w:val="32"/>
+              </w:rPr>
+              <w:t>09-092-5521</w:t>
             </w:r>
           </w:p>
         </w:tc>
@@ -1109,45 +1994,50 @@
           <w:p>
             <w:pPr>
               <w:ind w:left="113" w:right="113"/>
-              <w:jc w:val="center"/>
-              <w:rPr>
-                <w:rFonts w:ascii="Arial" w:hAnsi="Arial" w:cs="Arial"/>
-                <w:sz w:val="32"/>
-                <w:szCs w:val="32"/>
-              </w:rPr>
-            </w:pPr>
-            <w:r>
-              <w:rPr>
-                <w:rFonts w:ascii="Arial" w:hAnsi="Arial" w:cs="Arial"/>
-                <w:sz w:val="32"/>
-                <w:szCs w:val="32"/>
-              </w:rPr>
-              <w:t xml:space="preserve">Продам участок </w:t>
-            </w:r>
-          </w:p>
-          <w:p>
-            <w:pPr>
-              <w:ind w:left="113" w:right="113"/>
-              <w:jc w:val="center"/>
-              <w:rPr>
-                <w:rFonts w:ascii="Arial" w:hAnsi="Arial" w:cs="Arial"/>
-                <w:sz w:val="32"/>
-                <w:szCs w:val="32"/>
-              </w:rPr>
-            </w:pPr>
-            <w:r>
-              <w:rPr>
-                <w:rFonts w:ascii="Arial" w:hAnsi="Arial" w:cs="Arial"/>
-                <w:sz w:val="32"/>
-                <w:szCs w:val="32"/>
-              </w:rPr>
-              <w:t>тел. 23-49-94</w:t>
-            </w:r>
-          </w:p>
-          <w:p>
-            <w:pPr>
-              <w:ind w:left="113" w:right="113"/>
-              <w:jc w:val="center"/>
+              <w:rPr>
+                <w:rFonts w:ascii="Arial" w:hAnsi="Arial" w:cs="Arial"/>
+                <w:sz w:val="32"/>
+                <w:szCs w:val="32"/>
+              </w:rPr>
+            </w:pPr>
+            <w:r>
+              <w:rPr>
+                <w:rFonts w:ascii="Arial" w:hAnsi="Arial" w:cs="Arial"/>
+                <w:sz w:val="32"/>
+                <w:szCs w:val="32"/>
+              </w:rPr>
+              <w:t xml:space="preserve">Продам </w:t>
+            </w:r>
+            <w:r>
+              <w:rPr>
+                <w:rFonts w:ascii="Arial" w:hAnsi="Arial" w:cs="Arial"/>
+                <w:sz w:val="32"/>
+                <w:szCs w:val="32"/>
+              </w:rPr>
+              <w:t>Сад-7</w:t>
+            </w:r>
+          </w:p>
+          <w:p>
+            <w:pPr>
+              <w:ind w:left="113" w:right="113"/>
+              <w:rPr>
+                <w:rFonts w:ascii="Arial" w:hAnsi="Arial" w:cs="Arial"/>
+                <w:sz w:val="32"/>
+                <w:szCs w:val="32"/>
+              </w:rPr>
+            </w:pPr>
+            <w:r>
+              <w:rPr>
+                <w:rFonts w:ascii="Arial" w:hAnsi="Arial" w:cs="Arial"/>
+                <w:sz w:val="32"/>
+                <w:szCs w:val="32"/>
+              </w:rPr>
+              <w:t>+7902-869-0453</w:t>
+            </w:r>
+          </w:p>
+          <w:p>
+            <w:pPr>
+              <w:ind w:left="113" w:right="113"/>
               <w:rPr>
                 <w:rFonts w:ascii="Arial" w:hAnsi="Arial" w:cs="Arial"/>
                 <w:sz w:val="28"/>
@@ -1160,7 +2050,23 @@
                 <w:sz w:val="32"/>
                 <w:szCs w:val="32"/>
               </w:rPr>
-              <w:t>Сот.8-912-806-6690</w:t>
+              <w:t>+7</w:t>
+            </w:r>
+            <w:r>
+              <w:rPr>
+                <w:rFonts w:ascii="Arial" w:hAnsi="Arial" w:cs="Arial"/>
+                <w:sz w:val="32"/>
+                <w:szCs w:val="32"/>
+              </w:rPr>
+              <w:t>-9</w:t>
+            </w:r>
+            <w:r>
+              <w:rPr>
+                <w:rFonts w:ascii="Arial" w:hAnsi="Arial" w:cs="Arial"/>
+                <w:sz w:val="32"/>
+                <w:szCs w:val="32"/>
+              </w:rPr>
+              <w:t>09-092-5521</w:t>
             </w:r>
           </w:p>
         </w:tc>
@@ -1172,45 +2078,50 @@
           <w:p>
             <w:pPr>
               <w:ind w:left="113" w:right="113"/>
-              <w:jc w:val="center"/>
-              <w:rPr>
-                <w:rFonts w:ascii="Arial" w:hAnsi="Arial" w:cs="Arial"/>
-                <w:sz w:val="32"/>
-                <w:szCs w:val="32"/>
-              </w:rPr>
-            </w:pPr>
-            <w:r>
-              <w:rPr>
-                <w:rFonts w:ascii="Arial" w:hAnsi="Arial" w:cs="Arial"/>
-                <w:sz w:val="32"/>
-                <w:szCs w:val="32"/>
-              </w:rPr>
-              <w:t xml:space="preserve">Продам участок </w:t>
-            </w:r>
-          </w:p>
-          <w:p>
-            <w:pPr>
-              <w:ind w:left="113" w:right="113"/>
-              <w:jc w:val="center"/>
-              <w:rPr>
-                <w:rFonts w:ascii="Arial" w:hAnsi="Arial" w:cs="Arial"/>
-                <w:sz w:val="32"/>
-                <w:szCs w:val="32"/>
-              </w:rPr>
-            </w:pPr>
-            <w:r>
-              <w:rPr>
-                <w:rFonts w:ascii="Arial" w:hAnsi="Arial" w:cs="Arial"/>
-                <w:sz w:val="32"/>
-                <w:szCs w:val="32"/>
-              </w:rPr>
-              <w:t>тел. 23-49-94</w:t>
-            </w:r>
-          </w:p>
-          <w:p>
-            <w:pPr>
-              <w:ind w:left="113" w:right="113"/>
-              <w:jc w:val="center"/>
+              <w:rPr>
+                <w:rFonts w:ascii="Arial" w:hAnsi="Arial" w:cs="Arial"/>
+                <w:sz w:val="32"/>
+                <w:szCs w:val="32"/>
+              </w:rPr>
+            </w:pPr>
+            <w:r>
+              <w:rPr>
+                <w:rFonts w:ascii="Arial" w:hAnsi="Arial" w:cs="Arial"/>
+                <w:sz w:val="32"/>
+                <w:szCs w:val="32"/>
+              </w:rPr>
+              <w:t xml:space="preserve">Продам </w:t>
+            </w:r>
+            <w:r>
+              <w:rPr>
+                <w:rFonts w:ascii="Arial" w:hAnsi="Arial" w:cs="Arial"/>
+                <w:sz w:val="32"/>
+                <w:szCs w:val="32"/>
+              </w:rPr>
+              <w:t>Сад-7</w:t>
+            </w:r>
+          </w:p>
+          <w:p>
+            <w:pPr>
+              <w:ind w:left="113" w:right="113"/>
+              <w:rPr>
+                <w:rFonts w:ascii="Arial" w:hAnsi="Arial" w:cs="Arial"/>
+                <w:sz w:val="32"/>
+                <w:szCs w:val="32"/>
+              </w:rPr>
+            </w:pPr>
+            <w:r>
+              <w:rPr>
+                <w:rFonts w:ascii="Arial" w:hAnsi="Arial" w:cs="Arial"/>
+                <w:sz w:val="32"/>
+                <w:szCs w:val="32"/>
+              </w:rPr>
+              <w:t>+7902-869-0453</w:t>
+            </w:r>
+          </w:p>
+          <w:p>
+            <w:pPr>
+              <w:ind w:left="113" w:right="113"/>
               <w:rPr>
                 <w:rFonts w:ascii="Arial" w:hAnsi="Arial" w:cs="Arial"/>
                 <w:sz w:val="28"/>
@@ -1223,7 +2134,23 @@
                 <w:sz w:val="32"/>
                 <w:szCs w:val="32"/>
               </w:rPr>
-              <w:t>Сот.8-912-806-6690</w:t>
+              <w:t>+7</w:t>
+            </w:r>
+            <w:r>
+              <w:rPr>
+                <w:rFonts w:ascii="Arial" w:hAnsi="Arial" w:cs="Arial"/>
+                <w:sz w:val="32"/>
+                <w:szCs w:val="32"/>
+              </w:rPr>
+              <w:t>-9</w:t>
+            </w:r>
+            <w:r>
+              <w:rPr>
+                <w:rFonts w:ascii="Arial" w:hAnsi="Arial" w:cs="Arial"/>
+                <w:sz w:val="32"/>
+                <w:szCs w:val="32"/>
+              </w:rPr>
+              <w:t>09-092-5521</w:t>
             </w:r>
           </w:p>
         </w:tc>
@@ -1235,45 +2162,50 @@
           <w:p>
             <w:pPr>
               <w:ind w:left="113" w:right="113"/>
-              <w:jc w:val="center"/>
-              <w:rPr>
-                <w:rFonts w:ascii="Arial" w:hAnsi="Arial" w:cs="Arial"/>
-                <w:sz w:val="32"/>
-                <w:szCs w:val="32"/>
-              </w:rPr>
-            </w:pPr>
-            <w:r>
-              <w:rPr>
-                <w:rFonts w:ascii="Arial" w:hAnsi="Arial" w:cs="Arial"/>
-                <w:sz w:val="32"/>
-                <w:szCs w:val="32"/>
-              </w:rPr>
-              <w:t xml:space="preserve">Продам участок </w:t>
-            </w:r>
-          </w:p>
-          <w:p>
-            <w:pPr>
-              <w:ind w:left="113" w:right="113"/>
-              <w:jc w:val="center"/>
-              <w:rPr>
-                <w:rFonts w:ascii="Arial" w:hAnsi="Arial" w:cs="Arial"/>
-                <w:sz w:val="32"/>
-                <w:szCs w:val="32"/>
-              </w:rPr>
-            </w:pPr>
-            <w:r>
-              <w:rPr>
-                <w:rFonts w:ascii="Arial" w:hAnsi="Arial" w:cs="Arial"/>
-                <w:sz w:val="32"/>
-                <w:szCs w:val="32"/>
-              </w:rPr>
-              <w:t>тел. 23-49-94</w:t>
-            </w:r>
-          </w:p>
-          <w:p>
-            <w:pPr>
-              <w:ind w:left="113" w:right="113"/>
-              <w:jc w:val="center"/>
+              <w:rPr>
+                <w:rFonts w:ascii="Arial" w:hAnsi="Arial" w:cs="Arial"/>
+                <w:sz w:val="32"/>
+                <w:szCs w:val="32"/>
+              </w:rPr>
+            </w:pPr>
+            <w:r>
+              <w:rPr>
+                <w:rFonts w:ascii="Arial" w:hAnsi="Arial" w:cs="Arial"/>
+                <w:sz w:val="32"/>
+                <w:szCs w:val="32"/>
+              </w:rPr>
+              <w:t xml:space="preserve">Продам </w:t>
+            </w:r>
+            <w:r>
+              <w:rPr>
+                <w:rFonts w:ascii="Arial" w:hAnsi="Arial" w:cs="Arial"/>
+                <w:sz w:val="32"/>
+                <w:szCs w:val="32"/>
+              </w:rPr>
+              <w:t>Сад-7</w:t>
+            </w:r>
+          </w:p>
+          <w:p>
+            <w:pPr>
+              <w:ind w:left="113" w:right="113"/>
+              <w:rPr>
+                <w:rFonts w:ascii="Arial" w:hAnsi="Arial" w:cs="Arial"/>
+                <w:sz w:val="32"/>
+                <w:szCs w:val="32"/>
+              </w:rPr>
+            </w:pPr>
+            <w:r>
+              <w:rPr>
+                <w:rFonts w:ascii="Arial" w:hAnsi="Arial" w:cs="Arial"/>
+                <w:sz w:val="32"/>
+                <w:szCs w:val="32"/>
+              </w:rPr>
+              <w:t>+7902-869-0453</w:t>
+            </w:r>
+          </w:p>
+          <w:p>
+            <w:pPr>
+              <w:ind w:left="113" w:right="113"/>
               <w:rPr>
                 <w:rFonts w:ascii="Arial" w:hAnsi="Arial" w:cs="Arial"/>
                 <w:sz w:val="28"/>
@@ -1286,7 +2218,23 @@
                 <w:sz w:val="32"/>
                 <w:szCs w:val="32"/>
               </w:rPr>
-              <w:t>Сот.8-912-806-6690</w:t>
+              <w:t>+7</w:t>
+            </w:r>
+            <w:r>
+              <w:rPr>
+                <w:rFonts w:ascii="Arial" w:hAnsi="Arial" w:cs="Arial"/>
+                <w:sz w:val="32"/>
+                <w:szCs w:val="32"/>
+              </w:rPr>
+              <w:t>-9</w:t>
+            </w:r>
+            <w:r>
+              <w:rPr>
+                <w:rFonts w:ascii="Arial" w:hAnsi="Arial" w:cs="Arial"/>
+                <w:sz w:val="32"/>
+                <w:szCs w:val="32"/>
+              </w:rPr>
+              <w:t>09-092-5521</w:t>
             </w:r>
           </w:p>
         </w:tc>
@@ -1298,45 +2246,50 @@
           <w:p>
             <w:pPr>
               <w:ind w:left="113" w:right="113"/>
-              <w:jc w:val="center"/>
-              <w:rPr>
-                <w:rFonts w:ascii="Arial" w:hAnsi="Arial" w:cs="Arial"/>
-                <w:sz w:val="32"/>
-                <w:szCs w:val="32"/>
-              </w:rPr>
-            </w:pPr>
-            <w:r>
-              <w:rPr>
-                <w:rFonts w:ascii="Arial" w:hAnsi="Arial" w:cs="Arial"/>
-                <w:sz w:val="32"/>
-                <w:szCs w:val="32"/>
-              </w:rPr>
-              <w:t xml:space="preserve">Продам участок </w:t>
-            </w:r>
-          </w:p>
-          <w:p>
-            <w:pPr>
-              <w:ind w:left="113" w:right="113"/>
-              <w:jc w:val="center"/>
-              <w:rPr>
-                <w:rFonts w:ascii="Arial" w:hAnsi="Arial" w:cs="Arial"/>
-                <w:sz w:val="32"/>
-                <w:szCs w:val="32"/>
-              </w:rPr>
-            </w:pPr>
-            <w:r>
-              <w:rPr>
-                <w:rFonts w:ascii="Arial" w:hAnsi="Arial" w:cs="Arial"/>
-                <w:sz w:val="32"/>
-                <w:szCs w:val="32"/>
-              </w:rPr>
-              <w:t>тел. 23-49-94</w:t>
-            </w:r>
-          </w:p>
-          <w:p>
-            <w:pPr>
-              <w:ind w:left="113" w:right="113"/>
-              <w:jc w:val="center"/>
+              <w:rPr>
+                <w:rFonts w:ascii="Arial" w:hAnsi="Arial" w:cs="Arial"/>
+                <w:sz w:val="32"/>
+                <w:szCs w:val="32"/>
+              </w:rPr>
+            </w:pPr>
+            <w:r>
+              <w:rPr>
+                <w:rFonts w:ascii="Arial" w:hAnsi="Arial" w:cs="Arial"/>
+                <w:sz w:val="32"/>
+                <w:szCs w:val="32"/>
+              </w:rPr>
+              <w:t xml:space="preserve">Продам </w:t>
+            </w:r>
+            <w:r>
+              <w:rPr>
+                <w:rFonts w:ascii="Arial" w:hAnsi="Arial" w:cs="Arial"/>
+                <w:sz w:val="32"/>
+                <w:szCs w:val="32"/>
+              </w:rPr>
+              <w:t>Сад-7</w:t>
+            </w:r>
+          </w:p>
+          <w:p>
+            <w:pPr>
+              <w:ind w:left="113" w:right="113"/>
+              <w:rPr>
+                <w:rFonts w:ascii="Arial" w:hAnsi="Arial" w:cs="Arial"/>
+                <w:sz w:val="32"/>
+                <w:szCs w:val="32"/>
+              </w:rPr>
+            </w:pPr>
+            <w:r>
+              <w:rPr>
+                <w:rFonts w:ascii="Arial" w:hAnsi="Arial" w:cs="Arial"/>
+                <w:sz w:val="32"/>
+                <w:szCs w:val="32"/>
+              </w:rPr>
+              <w:t>+7902-869-0453</w:t>
+            </w:r>
+          </w:p>
+          <w:p>
+            <w:pPr>
+              <w:ind w:left="113" w:right="113"/>
               <w:rPr>
                 <w:rFonts w:ascii="Arial" w:hAnsi="Arial" w:cs="Arial"/>
                 <w:sz w:val="28"/>
@@ -1349,7 +2302,23 @@
                 <w:sz w:val="32"/>
                 <w:szCs w:val="32"/>
               </w:rPr>
-              <w:t>Сот.8-912-806-6690</w:t>
+              <w:t>+7</w:t>
+            </w:r>
+            <w:r>
+              <w:rPr>
+                <w:rFonts w:ascii="Arial" w:hAnsi="Arial" w:cs="Arial"/>
+                <w:sz w:val="32"/>
+                <w:szCs w:val="32"/>
+              </w:rPr>
+              <w:t>-9</w:t>
+            </w:r>
+            <w:r>
+              <w:rPr>
+                <w:rFonts w:ascii="Arial" w:hAnsi="Arial" w:cs="Arial"/>
+                <w:sz w:val="32"/>
+                <w:szCs w:val="32"/>
+              </w:rPr>
+              <w:t>09-092-5521</w:t>
             </w:r>
           </w:p>
         </w:tc>
@@ -1357,6 +2326,7 @@
     </w:tbl>
     <w:p>
       <w:pPr>
+        <w:spacing w:after="0" w:line="240" w:lineRule="auto"/>
         <w:rPr>
           <w:rFonts w:ascii="Arial" w:hAnsi="Arial" w:cs="Arial"/>
           <w:b/>
@@ -2666,7 +3636,7 @@
 </file>
 
 <file path=customXml/itemProps1.xml><?xml version="1.0" encoding="utf-8"?>
-<ds:datastoreItem xmlns:ds="http://schemas.openxmlformats.org/officeDocument/2006/customXml" ds:itemID="{A8CF3CDB-F282-4284-AA51-8D9B5F923EE2}">
+<ds:datastoreItem xmlns:ds="http://schemas.openxmlformats.org/officeDocument/2006/customXml" ds:itemID="{3796AA19-D070-4781-A692-9369DD6058D8}">
   <ds:schemaRefs>
     <ds:schemaRef ds:uri="http://schemas.openxmlformats.org/officeDocument/2006/bibliography"/>
   </ds:schemaRefs>

--- a/Объявления/ПРОДАМ САД-7уч.559.docx
+++ b/Объявления/ПРОДАМ САД-7уч.559.docx
@@ -64,6 +64,7 @@
         <w:rPr>
           <w:sz w:val="28"/>
           <w:szCs w:val="28"/>
+          <w:lang w:val="en-US"/>
         </w:rPr>
       </w:pPr>
       <w:r>
@@ -403,7 +404,6 @@
         </w:rPr>
         <w:t>. Большой накопительный бак для воды</w:t>
       </w:r>
-      <w:proofErr w:type="gramStart"/>
       <w:r>
         <w:rPr>
           <w:sz w:val="28"/>
@@ -411,7 +411,6 @@
         </w:rPr>
         <w:t>.</w:t>
       </w:r>
-      <w:proofErr w:type="gramEnd"/>
       <w:r>
         <w:rPr>
           <w:sz w:val="28"/>
@@ -447,6 +446,16 @@
         </w:rPr>
         <w:t>Продаем в связи с переездом.</w:t>
       </w:r>
+    </w:p>
+    <w:p>
+      <w:pPr>
+        <w:spacing w:after="0"/>
+        <w:jc w:val="both"/>
+        <w:rPr>
+          <w:sz w:val="28"/>
+          <w:szCs w:val="28"/>
+        </w:rPr>
+      </w:pPr>
       <w:r>
         <w:rPr>
           <w:sz w:val="28"/>
@@ -461,29 +470,30 @@
           <w:sz w:val="32"/>
           <w:szCs w:val="32"/>
         </w:rPr>
-        <w:t xml:space="preserve">цена: 310 </w:t>
-      </w:r>
-      <w:proofErr w:type="spellStart"/>
+        <w:t xml:space="preserve">цена: </w:t>
+      </w:r>
       <w:r>
         <w:rPr>
           <w:rFonts w:ascii="Arial" w:hAnsi="Arial" w:cs="Arial"/>
           <w:b/>
           <w:sz w:val="32"/>
           <w:szCs w:val="32"/>
-        </w:rPr>
-        <w:t>тыс</w:t>
-      </w:r>
-      <w:proofErr w:type="gramStart"/>
+          <w:lang w:val="en-US"/>
+        </w:rPr>
+        <w:t>27</w:t>
+      </w:r>
+      <w:bookmarkStart w:id="0" w:name="_GoBack"/>
+      <w:bookmarkEnd w:id="0"/>
       <w:r>
         <w:rPr>
           <w:rFonts w:ascii="Arial" w:hAnsi="Arial" w:cs="Arial"/>
           <w:b/>
           <w:sz w:val="32"/>
           <w:szCs w:val="32"/>
-        </w:rPr>
-        <w:t>.р</w:t>
-      </w:r>
-      <w:proofErr w:type="gramEnd"/>
+          <w:lang w:val="en-US"/>
+        </w:rPr>
+        <w:t>0</w:t>
+      </w:r>
       <w:r>
         <w:rPr>
           <w:rFonts w:ascii="Arial" w:hAnsi="Arial" w:cs="Arial"/>
@@ -491,7 +501,17 @@
           <w:sz w:val="32"/>
           <w:szCs w:val="32"/>
         </w:rPr>
-        <w:t>уб</w:t>
+        <w:t xml:space="preserve"> </w:t>
+      </w:r>
+      <w:proofErr w:type="spellStart"/>
+      <w:r>
+        <w:rPr>
+          <w:rFonts w:ascii="Arial" w:hAnsi="Arial" w:cs="Arial"/>
+          <w:b/>
+          <w:sz w:val="32"/>
+          <w:szCs w:val="32"/>
+        </w:rPr>
+        <w:t>тыс.руб</w:t>
       </w:r>
       <w:proofErr w:type="spellEnd"/>
       <w:r>
@@ -1188,10 +1208,18 @@
           <w:sz w:val="52"/>
           <w:szCs w:val="52"/>
         </w:rPr>
-        <w:t>ПРО</w:t>
-      </w:r>
-      <w:bookmarkStart w:id="0" w:name="_GoBack"/>
-      <w:bookmarkEnd w:id="0"/>
+        <w:t>ПРОДАМ</w:t>
+      </w:r>
+    </w:p>
+    <w:p>
+      <w:pPr>
+        <w:spacing w:after="0"/>
+        <w:jc w:val="center"/>
+        <w:rPr>
+          <w:sz w:val="40"/>
+          <w:szCs w:val="40"/>
+        </w:rPr>
+      </w:pPr>
       <w:r>
         <w:rPr>
           <w:rFonts w:ascii="Arial" w:hAnsi="Arial" w:cs="Arial"/>
@@ -1199,41 +1227,398 @@
           <w:sz w:val="52"/>
           <w:szCs w:val="52"/>
         </w:rPr>
-        <w:t>ДАМ</w:t>
+        <w:t xml:space="preserve"> </w:t>
+      </w:r>
+      <w:r>
+        <w:rPr>
+          <w:rFonts w:ascii="Arial" w:hAnsi="Arial" w:cs="Arial"/>
+          <w:sz w:val="28"/>
+          <w:szCs w:val="28"/>
+        </w:rPr>
+        <w:t>с</w:t>
+      </w:r>
+      <w:r>
+        <w:rPr>
+          <w:sz w:val="40"/>
+          <w:szCs w:val="40"/>
+        </w:rPr>
+        <w:t>адовый участок с домом</w:t>
       </w:r>
     </w:p>
     <w:p>
       <w:pPr>
         <w:spacing w:after="0"/>
-        <w:jc w:val="center"/>
-        <w:rPr>
-          <w:sz w:val="40"/>
-          <w:szCs w:val="40"/>
-        </w:rPr>
-      </w:pPr>
-      <w:r>
-        <w:rPr>
-          <w:rFonts w:ascii="Arial" w:hAnsi="Arial" w:cs="Arial"/>
-          <w:b/>
-          <w:sz w:val="52"/>
-          <w:szCs w:val="52"/>
+        <w:jc w:val="both"/>
+        <w:rPr>
+          <w:sz w:val="28"/>
+          <w:szCs w:val="28"/>
+          <w:lang w:val="en-US"/>
+        </w:rPr>
+      </w:pPr>
+      <w:r>
+        <w:rPr>
+          <w:sz w:val="28"/>
+          <w:szCs w:val="28"/>
+        </w:rPr>
+        <w:t>Д</w:t>
+      </w:r>
+      <w:r>
+        <w:rPr>
+          <w:sz w:val="28"/>
+          <w:szCs w:val="28"/>
+        </w:rPr>
+        <w:t xml:space="preserve">ом из шлакоблока, две комнаты, веранда, сухой погреб. В доме печь. На окнах узорные решетки, </w:t>
+      </w:r>
+      <w:r>
+        <w:rPr>
+          <w:sz w:val="28"/>
+          <w:szCs w:val="28"/>
+        </w:rPr>
+        <w:t>двойное остекление. В</w:t>
+      </w:r>
+      <w:r>
+        <w:rPr>
+          <w:sz w:val="28"/>
+          <w:szCs w:val="28"/>
+        </w:rPr>
+        <w:t>ходная дверь металлическая.</w:t>
+      </w:r>
+      <w:r>
+        <w:rPr>
+          <w:sz w:val="28"/>
+          <w:szCs w:val="28"/>
         </w:rPr>
         <w:t xml:space="preserve"> </w:t>
       </w:r>
-      <w:r>
-        <w:rPr>
-          <w:rFonts w:ascii="Arial" w:hAnsi="Arial" w:cs="Arial"/>
-          <w:sz w:val="28"/>
-          <w:szCs w:val="28"/>
-        </w:rPr>
-        <w:t>с</w:t>
-      </w:r>
-      <w:r>
-        <w:rPr>
-          <w:sz w:val="40"/>
-          <w:szCs w:val="40"/>
-        </w:rPr>
-        <w:t>адовый участок с домом</w:t>
+      <w:proofErr w:type="spellStart"/>
+      <w:r>
+        <w:rPr>
+          <w:sz w:val="28"/>
+          <w:szCs w:val="28"/>
+        </w:rPr>
+        <w:t>М</w:t>
+      </w:r>
+      <w:r>
+        <w:rPr>
+          <w:sz w:val="28"/>
+          <w:szCs w:val="28"/>
+        </w:rPr>
+        <w:t>ет</w:t>
+      </w:r>
+      <w:r>
+        <w:rPr>
+          <w:sz w:val="28"/>
+          <w:szCs w:val="28"/>
+        </w:rPr>
+        <w:t>ал</w:t>
+      </w:r>
+      <w:proofErr w:type="gramStart"/>
+      <w:r>
+        <w:rPr>
+          <w:sz w:val="28"/>
+          <w:szCs w:val="28"/>
+        </w:rPr>
+        <w:t>.з</w:t>
+      </w:r>
+      <w:proofErr w:type="gramEnd"/>
+      <w:r>
+        <w:rPr>
+          <w:sz w:val="28"/>
+          <w:szCs w:val="28"/>
+        </w:rPr>
+        <w:t>абор</w:t>
+      </w:r>
+      <w:proofErr w:type="spellEnd"/>
+      <w:r>
+        <w:rPr>
+          <w:sz w:val="28"/>
+          <w:szCs w:val="28"/>
+        </w:rPr>
+        <w:t xml:space="preserve"> со стороны улицы</w:t>
+      </w:r>
+      <w:r>
+        <w:rPr>
+          <w:sz w:val="28"/>
+          <w:szCs w:val="28"/>
+        </w:rPr>
+        <w:t xml:space="preserve">, </w:t>
+      </w:r>
+      <w:r>
+        <w:rPr>
+          <w:sz w:val="28"/>
+          <w:szCs w:val="28"/>
+        </w:rPr>
+        <w:t>далее</w:t>
+      </w:r>
+      <w:r>
+        <w:rPr>
+          <w:sz w:val="28"/>
+          <w:szCs w:val="28"/>
+        </w:rPr>
+        <w:t xml:space="preserve">  </w:t>
+      </w:r>
+      <w:r>
+        <w:rPr>
+          <w:sz w:val="28"/>
+          <w:szCs w:val="28"/>
+        </w:rPr>
+        <w:t>«</w:t>
+      </w:r>
+      <w:proofErr w:type="spellStart"/>
+      <w:r>
+        <w:rPr>
+          <w:sz w:val="28"/>
+          <w:szCs w:val="28"/>
+        </w:rPr>
+        <w:t>рабица</w:t>
+      </w:r>
+      <w:proofErr w:type="spellEnd"/>
+      <w:r>
+        <w:rPr>
+          <w:sz w:val="28"/>
+          <w:szCs w:val="28"/>
+        </w:rPr>
+        <w:t>» по кругу</w:t>
+      </w:r>
+      <w:r>
+        <w:rPr>
+          <w:sz w:val="28"/>
+          <w:szCs w:val="28"/>
+        </w:rPr>
+        <w:t>.</w:t>
+      </w:r>
+      <w:r>
+        <w:rPr>
+          <w:sz w:val="28"/>
+          <w:szCs w:val="28"/>
+        </w:rPr>
+        <w:t xml:space="preserve"> </w:t>
+      </w:r>
+      <w:r>
+        <w:rPr>
+          <w:sz w:val="28"/>
+          <w:szCs w:val="28"/>
+        </w:rPr>
+        <w:t xml:space="preserve">На участке большая теплица из </w:t>
+      </w:r>
+      <w:proofErr w:type="spellStart"/>
+      <w:r>
+        <w:rPr>
+          <w:sz w:val="28"/>
+          <w:szCs w:val="28"/>
+        </w:rPr>
+        <w:t>ме</w:t>
+      </w:r>
+      <w:r>
+        <w:rPr>
+          <w:sz w:val="28"/>
+          <w:szCs w:val="28"/>
+        </w:rPr>
+        <w:t>тал</w:t>
+      </w:r>
+      <w:proofErr w:type="gramStart"/>
+      <w:r>
+        <w:rPr>
+          <w:sz w:val="28"/>
+          <w:szCs w:val="28"/>
+        </w:rPr>
+        <w:t>.у</w:t>
+      </w:r>
+      <w:proofErr w:type="gramEnd"/>
+      <w:r>
+        <w:rPr>
+          <w:sz w:val="28"/>
+          <w:szCs w:val="28"/>
+        </w:rPr>
+        <w:t>голка</w:t>
+      </w:r>
+      <w:proofErr w:type="spellEnd"/>
+      <w:r>
+        <w:rPr>
+          <w:sz w:val="28"/>
+          <w:szCs w:val="28"/>
+        </w:rPr>
+        <w:t xml:space="preserve"> на фундаменте</w:t>
+      </w:r>
+      <w:r>
+        <w:rPr>
+          <w:sz w:val="28"/>
+          <w:szCs w:val="28"/>
+        </w:rPr>
+        <w:t>, остеклена. Садовые дорожки</w:t>
+      </w:r>
+      <w:r>
+        <w:rPr>
+          <w:sz w:val="28"/>
+          <w:szCs w:val="28"/>
+        </w:rPr>
+        <w:t xml:space="preserve"> из </w:t>
+      </w:r>
+      <w:proofErr w:type="spellStart"/>
+      <w:r>
+        <w:rPr>
+          <w:sz w:val="28"/>
+          <w:szCs w:val="28"/>
+        </w:rPr>
+        <w:t>бетон</w:t>
+      </w:r>
+      <w:proofErr w:type="gramStart"/>
+      <w:r>
+        <w:rPr>
+          <w:sz w:val="28"/>
+          <w:szCs w:val="28"/>
+        </w:rPr>
+        <w:t>.п</w:t>
+      </w:r>
+      <w:proofErr w:type="gramEnd"/>
+      <w:r>
+        <w:rPr>
+          <w:sz w:val="28"/>
+          <w:szCs w:val="28"/>
+        </w:rPr>
+        <w:t>лит</w:t>
+      </w:r>
+      <w:proofErr w:type="spellEnd"/>
+      <w:r>
+        <w:rPr>
+          <w:sz w:val="28"/>
+          <w:szCs w:val="28"/>
+        </w:rPr>
+        <w:t xml:space="preserve">, три </w:t>
+      </w:r>
+      <w:proofErr w:type="spellStart"/>
+      <w:r>
+        <w:rPr>
+          <w:sz w:val="28"/>
+          <w:szCs w:val="28"/>
+        </w:rPr>
+        <w:t>мет</w:t>
+      </w:r>
+      <w:r>
+        <w:rPr>
+          <w:sz w:val="28"/>
+          <w:szCs w:val="28"/>
+        </w:rPr>
+        <w:t>ал</w:t>
+      </w:r>
+      <w:r>
+        <w:rPr>
+          <w:sz w:val="28"/>
+          <w:szCs w:val="28"/>
+        </w:rPr>
+        <w:t>.бака</w:t>
+      </w:r>
+      <w:proofErr w:type="spellEnd"/>
+      <w:r>
+        <w:rPr>
+          <w:sz w:val="28"/>
+          <w:szCs w:val="28"/>
+        </w:rPr>
+        <w:t xml:space="preserve"> для воды по участку, грядки огорожены </w:t>
+      </w:r>
+      <w:proofErr w:type="spellStart"/>
+      <w:r>
+        <w:rPr>
+          <w:sz w:val="28"/>
+          <w:szCs w:val="28"/>
+        </w:rPr>
+        <w:t>мет</w:t>
+      </w:r>
+      <w:r>
+        <w:rPr>
+          <w:sz w:val="28"/>
+          <w:szCs w:val="28"/>
+        </w:rPr>
+        <w:t>ал</w:t>
+      </w:r>
+      <w:r>
+        <w:rPr>
+          <w:sz w:val="28"/>
+          <w:szCs w:val="28"/>
+        </w:rPr>
+        <w:t>.каркасом</w:t>
+      </w:r>
+      <w:proofErr w:type="spellEnd"/>
+      <w:r>
+        <w:rPr>
+          <w:sz w:val="28"/>
+          <w:szCs w:val="28"/>
+        </w:rPr>
+        <w:t xml:space="preserve">, большой </w:t>
+      </w:r>
+      <w:proofErr w:type="spellStart"/>
+      <w:r>
+        <w:rPr>
+          <w:sz w:val="28"/>
+          <w:szCs w:val="28"/>
+        </w:rPr>
+        <w:t>хозблок</w:t>
+      </w:r>
+      <w:proofErr w:type="spellEnd"/>
+      <w:r>
+        <w:rPr>
+          <w:sz w:val="28"/>
+          <w:szCs w:val="28"/>
+        </w:rPr>
+        <w:t xml:space="preserve">. Гараж для легковой машины с </w:t>
+      </w:r>
+      <w:proofErr w:type="spellStart"/>
+      <w:r>
+        <w:rPr>
+          <w:sz w:val="28"/>
+          <w:szCs w:val="28"/>
+        </w:rPr>
+        <w:t>пристроем</w:t>
+      </w:r>
+      <w:proofErr w:type="spellEnd"/>
+      <w:r>
+        <w:rPr>
+          <w:sz w:val="28"/>
+          <w:szCs w:val="28"/>
+        </w:rPr>
+        <w:t>. Большой накопительный бак для воды</w:t>
+      </w:r>
+      <w:r>
+        <w:rPr>
+          <w:sz w:val="28"/>
+          <w:szCs w:val="28"/>
+        </w:rPr>
+        <w:t>.</w:t>
+      </w:r>
+      <w:r>
+        <w:rPr>
+          <w:sz w:val="28"/>
+          <w:szCs w:val="28"/>
+        </w:rPr>
+        <w:t xml:space="preserve"> </w:t>
+      </w:r>
+      <w:r>
+        <w:rPr>
+          <w:sz w:val="28"/>
+          <w:szCs w:val="28"/>
+        </w:rPr>
+        <w:t>П</w:t>
+      </w:r>
+      <w:r>
+        <w:rPr>
+          <w:sz w:val="28"/>
+          <w:szCs w:val="28"/>
+        </w:rPr>
+        <w:t>о участку разведена пластиковая система полива. Все посадки есть.</w:t>
+      </w:r>
+      <w:r>
+        <w:rPr>
+          <w:sz w:val="28"/>
+          <w:szCs w:val="28"/>
+        </w:rPr>
+        <w:t xml:space="preserve"> </w:t>
+      </w:r>
+      <w:r>
+        <w:rPr>
+          <w:sz w:val="28"/>
+          <w:szCs w:val="28"/>
+        </w:rPr>
+        <w:t>Продаем в связи с переездом.</w:t>
       </w:r>
     </w:p>
     <w:p>
@@ -1245,371 +1630,6 @@
           <w:szCs w:val="28"/>
         </w:rPr>
       </w:pPr>
-      <w:r>
-        <w:rPr>
-          <w:sz w:val="28"/>
-          <w:szCs w:val="28"/>
-        </w:rPr>
-        <w:t>Д</w:t>
-      </w:r>
-      <w:r>
-        <w:rPr>
-          <w:sz w:val="28"/>
-          <w:szCs w:val="28"/>
-        </w:rPr>
-        <w:t xml:space="preserve">ом из шлакоблока, две комнаты, веранда, сухой погреб. В доме печь. На окнах узорные решетки, </w:t>
-      </w:r>
-      <w:r>
-        <w:rPr>
-          <w:sz w:val="28"/>
-          <w:szCs w:val="28"/>
-        </w:rPr>
-        <w:t>двойное остекление. В</w:t>
-      </w:r>
-      <w:r>
-        <w:rPr>
-          <w:sz w:val="28"/>
-          <w:szCs w:val="28"/>
-        </w:rPr>
-        <w:t>ходная дверь металлическая.</w:t>
-      </w:r>
-      <w:r>
-        <w:rPr>
-          <w:sz w:val="28"/>
-          <w:szCs w:val="28"/>
-        </w:rPr>
-        <w:t xml:space="preserve"> </w:t>
-      </w:r>
-      <w:proofErr w:type="spellStart"/>
-      <w:r>
-        <w:rPr>
-          <w:sz w:val="28"/>
-          <w:szCs w:val="28"/>
-        </w:rPr>
-        <w:t>М</w:t>
-      </w:r>
-      <w:r>
-        <w:rPr>
-          <w:sz w:val="28"/>
-          <w:szCs w:val="28"/>
-        </w:rPr>
-        <w:t>ет</w:t>
-      </w:r>
-      <w:r>
-        <w:rPr>
-          <w:sz w:val="28"/>
-          <w:szCs w:val="28"/>
-        </w:rPr>
-        <w:t>ал</w:t>
-      </w:r>
-      <w:proofErr w:type="gramStart"/>
-      <w:r>
-        <w:rPr>
-          <w:sz w:val="28"/>
-          <w:szCs w:val="28"/>
-        </w:rPr>
-        <w:t>.з</w:t>
-      </w:r>
-      <w:proofErr w:type="gramEnd"/>
-      <w:r>
-        <w:rPr>
-          <w:sz w:val="28"/>
-          <w:szCs w:val="28"/>
-        </w:rPr>
-        <w:t>абор</w:t>
-      </w:r>
-      <w:proofErr w:type="spellEnd"/>
-      <w:r>
-        <w:rPr>
-          <w:sz w:val="28"/>
-          <w:szCs w:val="28"/>
-        </w:rPr>
-        <w:t xml:space="preserve"> со стороны улицы</w:t>
-      </w:r>
-      <w:r>
-        <w:rPr>
-          <w:sz w:val="28"/>
-          <w:szCs w:val="28"/>
-        </w:rPr>
-        <w:t xml:space="preserve">, </w:t>
-      </w:r>
-      <w:r>
-        <w:rPr>
-          <w:sz w:val="28"/>
-          <w:szCs w:val="28"/>
-        </w:rPr>
-        <w:t>далее</w:t>
-      </w:r>
-      <w:r>
-        <w:rPr>
-          <w:sz w:val="28"/>
-          <w:szCs w:val="28"/>
-        </w:rPr>
-        <w:t xml:space="preserve">  </w:t>
-      </w:r>
-      <w:r>
-        <w:rPr>
-          <w:sz w:val="28"/>
-          <w:szCs w:val="28"/>
-        </w:rPr>
-        <w:t>«</w:t>
-      </w:r>
-      <w:proofErr w:type="spellStart"/>
-      <w:r>
-        <w:rPr>
-          <w:sz w:val="28"/>
-          <w:szCs w:val="28"/>
-        </w:rPr>
-        <w:t>рабица</w:t>
-      </w:r>
-      <w:proofErr w:type="spellEnd"/>
-      <w:r>
-        <w:rPr>
-          <w:sz w:val="28"/>
-          <w:szCs w:val="28"/>
-        </w:rPr>
-        <w:t>» по кругу</w:t>
-      </w:r>
-      <w:r>
-        <w:rPr>
-          <w:sz w:val="28"/>
-          <w:szCs w:val="28"/>
-        </w:rPr>
-        <w:t>.</w:t>
-      </w:r>
-      <w:r>
-        <w:rPr>
-          <w:sz w:val="28"/>
-          <w:szCs w:val="28"/>
-        </w:rPr>
-        <w:t xml:space="preserve"> </w:t>
-      </w:r>
-      <w:r>
-        <w:rPr>
-          <w:sz w:val="28"/>
-          <w:szCs w:val="28"/>
-        </w:rPr>
-        <w:t xml:space="preserve">На участке большая теплица из </w:t>
-      </w:r>
-      <w:proofErr w:type="spellStart"/>
-      <w:r>
-        <w:rPr>
-          <w:sz w:val="28"/>
-          <w:szCs w:val="28"/>
-        </w:rPr>
-        <w:t>ме</w:t>
-      </w:r>
-      <w:r>
-        <w:rPr>
-          <w:sz w:val="28"/>
-          <w:szCs w:val="28"/>
-        </w:rPr>
-        <w:t>тал</w:t>
-      </w:r>
-      <w:proofErr w:type="gramStart"/>
-      <w:r>
-        <w:rPr>
-          <w:sz w:val="28"/>
-          <w:szCs w:val="28"/>
-        </w:rPr>
-        <w:t>.у</w:t>
-      </w:r>
-      <w:proofErr w:type="gramEnd"/>
-      <w:r>
-        <w:rPr>
-          <w:sz w:val="28"/>
-          <w:szCs w:val="28"/>
-        </w:rPr>
-        <w:t>голка</w:t>
-      </w:r>
-      <w:proofErr w:type="spellEnd"/>
-      <w:r>
-        <w:rPr>
-          <w:sz w:val="28"/>
-          <w:szCs w:val="28"/>
-        </w:rPr>
-        <w:t xml:space="preserve"> на фундаменте</w:t>
-      </w:r>
-      <w:r>
-        <w:rPr>
-          <w:sz w:val="28"/>
-          <w:szCs w:val="28"/>
-        </w:rPr>
-        <w:t>, остеклена. Садовые дорожки</w:t>
-      </w:r>
-      <w:r>
-        <w:rPr>
-          <w:sz w:val="28"/>
-          <w:szCs w:val="28"/>
-        </w:rPr>
-        <w:t xml:space="preserve"> из </w:t>
-      </w:r>
-      <w:proofErr w:type="spellStart"/>
-      <w:r>
-        <w:rPr>
-          <w:sz w:val="28"/>
-          <w:szCs w:val="28"/>
-        </w:rPr>
-        <w:t>бетон</w:t>
-      </w:r>
-      <w:proofErr w:type="gramStart"/>
-      <w:r>
-        <w:rPr>
-          <w:sz w:val="28"/>
-          <w:szCs w:val="28"/>
-        </w:rPr>
-        <w:t>.п</w:t>
-      </w:r>
-      <w:proofErr w:type="gramEnd"/>
-      <w:r>
-        <w:rPr>
-          <w:sz w:val="28"/>
-          <w:szCs w:val="28"/>
-        </w:rPr>
-        <w:t>лит</w:t>
-      </w:r>
-      <w:proofErr w:type="spellEnd"/>
-      <w:r>
-        <w:rPr>
-          <w:sz w:val="28"/>
-          <w:szCs w:val="28"/>
-        </w:rPr>
-        <w:t xml:space="preserve">, три </w:t>
-      </w:r>
-      <w:proofErr w:type="spellStart"/>
-      <w:r>
-        <w:rPr>
-          <w:sz w:val="28"/>
-          <w:szCs w:val="28"/>
-        </w:rPr>
-        <w:t>мет</w:t>
-      </w:r>
-      <w:r>
-        <w:rPr>
-          <w:sz w:val="28"/>
-          <w:szCs w:val="28"/>
-        </w:rPr>
-        <w:t>ал</w:t>
-      </w:r>
-      <w:r>
-        <w:rPr>
-          <w:sz w:val="28"/>
-          <w:szCs w:val="28"/>
-        </w:rPr>
-        <w:t>.бака</w:t>
-      </w:r>
-      <w:proofErr w:type="spellEnd"/>
-      <w:r>
-        <w:rPr>
-          <w:sz w:val="28"/>
-          <w:szCs w:val="28"/>
-        </w:rPr>
-        <w:t xml:space="preserve"> для воды по участку, грядки огорожены </w:t>
-      </w:r>
-      <w:proofErr w:type="spellStart"/>
-      <w:r>
-        <w:rPr>
-          <w:sz w:val="28"/>
-          <w:szCs w:val="28"/>
-        </w:rPr>
-        <w:t>мет</w:t>
-      </w:r>
-      <w:r>
-        <w:rPr>
-          <w:sz w:val="28"/>
-          <w:szCs w:val="28"/>
-        </w:rPr>
-        <w:t>ал</w:t>
-      </w:r>
-      <w:r>
-        <w:rPr>
-          <w:sz w:val="28"/>
-          <w:szCs w:val="28"/>
-        </w:rPr>
-        <w:t>.каркасом</w:t>
-      </w:r>
-      <w:proofErr w:type="spellEnd"/>
-      <w:r>
-        <w:rPr>
-          <w:sz w:val="28"/>
-          <w:szCs w:val="28"/>
-        </w:rPr>
-        <w:t xml:space="preserve">, большой </w:t>
-      </w:r>
-      <w:proofErr w:type="spellStart"/>
-      <w:r>
-        <w:rPr>
-          <w:sz w:val="28"/>
-          <w:szCs w:val="28"/>
-        </w:rPr>
-        <w:t>хозблок</w:t>
-      </w:r>
-      <w:proofErr w:type="spellEnd"/>
-      <w:r>
-        <w:rPr>
-          <w:sz w:val="28"/>
-          <w:szCs w:val="28"/>
-        </w:rPr>
-        <w:t xml:space="preserve">. Гараж для легковой машины с </w:t>
-      </w:r>
-      <w:proofErr w:type="spellStart"/>
-      <w:r>
-        <w:rPr>
-          <w:sz w:val="28"/>
-          <w:szCs w:val="28"/>
-        </w:rPr>
-        <w:t>пристроем</w:t>
-      </w:r>
-      <w:proofErr w:type="spellEnd"/>
-      <w:r>
-        <w:rPr>
-          <w:sz w:val="28"/>
-          <w:szCs w:val="28"/>
-        </w:rPr>
-        <w:t>. Большой накопительный бак для воды</w:t>
-      </w:r>
-      <w:r>
-        <w:rPr>
-          <w:sz w:val="28"/>
-          <w:szCs w:val="28"/>
-        </w:rPr>
-        <w:t>.</w:t>
-      </w:r>
-      <w:r>
-        <w:rPr>
-          <w:sz w:val="28"/>
-          <w:szCs w:val="28"/>
-        </w:rPr>
-        <w:t xml:space="preserve"> </w:t>
-      </w:r>
-      <w:r>
-        <w:rPr>
-          <w:sz w:val="28"/>
-          <w:szCs w:val="28"/>
-        </w:rPr>
-        <w:t>П</w:t>
-      </w:r>
-      <w:r>
-        <w:rPr>
-          <w:sz w:val="28"/>
-          <w:szCs w:val="28"/>
-        </w:rPr>
-        <w:t>о участку разведена пластиковая система полива. Все посадки есть.</w:t>
-      </w:r>
-      <w:r>
-        <w:rPr>
-          <w:sz w:val="28"/>
-          <w:szCs w:val="28"/>
-        </w:rPr>
-        <w:t xml:space="preserve"> </w:t>
-      </w:r>
-      <w:r>
-        <w:rPr>
-          <w:sz w:val="28"/>
-          <w:szCs w:val="28"/>
-        </w:rPr>
-        <w:t>Продаем в связи с переездом.</w:t>
-      </w:r>
       <w:r>
         <w:rPr>
           <w:sz w:val="28"/>
@@ -1624,7 +1644,26 @@
           <w:sz w:val="32"/>
           <w:szCs w:val="32"/>
         </w:rPr>
-        <w:t xml:space="preserve">цена: 310 </w:t>
+        <w:t xml:space="preserve">цена: </w:t>
+      </w:r>
+      <w:r>
+        <w:rPr>
+          <w:rFonts w:ascii="Arial" w:hAnsi="Arial" w:cs="Arial"/>
+          <w:b/>
+          <w:sz w:val="32"/>
+          <w:szCs w:val="32"/>
+          <w:lang w:val="en-US"/>
+        </w:rPr>
+        <w:t>270</w:t>
+      </w:r>
+      <w:r>
+        <w:rPr>
+          <w:rFonts w:ascii="Arial" w:hAnsi="Arial" w:cs="Arial"/>
+          <w:b/>
+          <w:sz w:val="32"/>
+          <w:szCs w:val="32"/>
+        </w:rPr>
+        <w:t xml:space="preserve"> </w:t>
       </w:r>
       <w:proofErr w:type="spellStart"/>
       <w:r>
@@ -3123,6 +3162,36 @@
       <w:contextualSpacing/>
     </w:pPr>
   </w:style>
+  <w:style w:type="paragraph" w:styleId="a5">
+    <w:name w:val="Balloon Text"/>
+    <w:basedOn w:val="a"/>
+    <w:link w:val="a6"/>
+    <w:uiPriority w:val="99"/>
+    <w:semiHidden/>
+    <w:unhideWhenUsed/>
+    <w:rsid w:val="00DB53B8"/>
+    <w:pPr>
+      <w:spacing w:after="0" w:line="240" w:lineRule="auto"/>
+    </w:pPr>
+    <w:rPr>
+      <w:rFonts w:ascii="Tahoma" w:hAnsi="Tahoma" w:cs="Tahoma"/>
+      <w:sz w:val="16"/>
+      <w:szCs w:val="16"/>
+    </w:rPr>
+  </w:style>
+  <w:style w:type="character" w:customStyle="1" w:styleId="a6">
+    <w:name w:val="Текст выноски Знак"/>
+    <w:basedOn w:val="a0"/>
+    <w:link w:val="a5"/>
+    <w:uiPriority w:val="99"/>
+    <w:semiHidden/>
+    <w:rsid w:val="00DB53B8"/>
+    <w:rPr>
+      <w:rFonts w:ascii="Tahoma" w:hAnsi="Tahoma" w:cs="Tahoma"/>
+      <w:sz w:val="16"/>
+      <w:szCs w:val="16"/>
+    </w:rPr>
+  </w:style>
 </w:styles>
 </file>
 
@@ -3342,6 +3411,36 @@
       <w:ind w:left="720"/>
       <w:contextualSpacing/>
     </w:pPr>
+  </w:style>
+  <w:style w:type="paragraph" w:styleId="a5">
+    <w:name w:val="Balloon Text"/>
+    <w:basedOn w:val="a"/>
+    <w:link w:val="a6"/>
+    <w:uiPriority w:val="99"/>
+    <w:semiHidden/>
+    <w:unhideWhenUsed/>
+    <w:rsid w:val="00DB53B8"/>
+    <w:pPr>
+      <w:spacing w:after="0" w:line="240" w:lineRule="auto"/>
+    </w:pPr>
+    <w:rPr>
+      <w:rFonts w:ascii="Tahoma" w:hAnsi="Tahoma" w:cs="Tahoma"/>
+      <w:sz w:val="16"/>
+      <w:szCs w:val="16"/>
+    </w:rPr>
+  </w:style>
+  <w:style w:type="character" w:customStyle="1" w:styleId="a6">
+    <w:name w:val="Текст выноски Знак"/>
+    <w:basedOn w:val="a0"/>
+    <w:link w:val="a5"/>
+    <w:uiPriority w:val="99"/>
+    <w:semiHidden/>
+    <w:rsid w:val="00DB53B8"/>
+    <w:rPr>
+      <w:rFonts w:ascii="Tahoma" w:hAnsi="Tahoma" w:cs="Tahoma"/>
+      <w:sz w:val="16"/>
+      <w:szCs w:val="16"/>
+    </w:rPr>
   </w:style>
 </w:styles>
 </file>
@@ -3636,7 +3735,7 @@
 </file>
 
 <file path=customXml/itemProps1.xml><?xml version="1.0" encoding="utf-8"?>
-<ds:datastoreItem xmlns:ds="http://schemas.openxmlformats.org/officeDocument/2006/customXml" ds:itemID="{3796AA19-D070-4781-A692-9369DD6058D8}">
+<ds:datastoreItem xmlns:ds="http://schemas.openxmlformats.org/officeDocument/2006/customXml" ds:itemID="{843B3232-05C6-42F3-A745-2DF08E916CA2}">
   <ds:schemaRefs>
     <ds:schemaRef ds:uri="http://schemas.openxmlformats.org/officeDocument/2006/bibliography"/>
   </ds:schemaRefs>
